--- a/Compte_Rendu.docx
+++ b/Compte_Rendu.docx
@@ -10,6 +10,7 @@
           <w:docPartUnique/>
         </w:docPartObj>
       </w:sdtPr>
+      <w:sdtEndPr/>
       <w:sdtContent>
         <w:p>
           <w:r>
@@ -17,15 +18,15 @@
               <w:noProof/>
             </w:rPr>
             <w:drawing>
-              <wp:anchor distT="0" distB="0" distL="114300" distR="114300" simplePos="0" relativeHeight="251658241" behindDoc="1" locked="0" layoutInCell="1" allowOverlap="1" wp14:anchorId="0DF7099F" wp14:editId="16D8BBC9">
+              <wp:anchor distT="0" distB="0" distL="114300" distR="114300" simplePos="0" relativeHeight="251658241" behindDoc="1" locked="1" layoutInCell="1" allowOverlap="1" wp14:anchorId="0DF7099F" wp14:editId="18F11C93">
                 <wp:simplePos x="0" y="0"/>
-                <wp:positionH relativeFrom="rightMargin">
-                  <wp:align>left</wp:align>
+                <wp:positionH relativeFrom="page">
+                  <wp:align>right</wp:align>
                 </wp:positionH>
                 <wp:positionV relativeFrom="paragraph">
-                  <wp:posOffset>-900505</wp:posOffset>
+                  <wp:posOffset>-900430</wp:posOffset>
                 </wp:positionV>
-                <wp:extent cx="878754" cy="878754"/>
+                <wp:extent cx="878205" cy="878205"/>
                 <wp:effectExtent l="0" t="0" r="0" b="0"/>
                 <wp:wrapNone/>
                 <wp:docPr id="9" name="Image 9"/>
@@ -46,7 +47,7 @@
                               <a14:imgProps xmlns:a14="http://schemas.microsoft.com/office/drawing/2010/main">
                                 <a14:imgLayer r:embed="rId13">
                                   <a14:imgEffect>
-                                    <a14:artisticPencilGrayscale/>
+                                    <a14:artisticPencilSketch/>
                                   </a14:imgEffect>
                                 </a14:imgLayer>
                               </a14:imgProps>
@@ -63,11 +64,14 @@
                       <pic:spPr>
                         <a:xfrm>
                           <a:off x="0" y="0"/>
-                          <a:ext cx="878754" cy="878754"/>
+                          <a:ext cx="878205" cy="878205"/>
                         </a:xfrm>
                         <a:prstGeom prst="rect">
                           <a:avLst/>
                         </a:prstGeom>
+                        <a:ln>
+                          <a:noFill/>
+                        </a:ln>
                         <a:effectLst>
                           <a:softEdge rad="31750"/>
                         </a:effectLst>
@@ -181,6 +185,7 @@
                                     <w:dataBinding w:prefixMappings="xmlns:ns0='http://purl.org/dc/elements/1.1/' xmlns:ns1='http://schemas.openxmlformats.org/package/2006/metadata/core-properties' " w:xpath="/ns1:coreProperties[1]/ns0:title[1]" w:storeItemID="{6C3C8BC8-F283-45AE-878A-BAB7291924A1}"/>
                                     <w:text/>
                                   </w:sdtPr>
+                                  <w:sdtEndPr/>
                                   <w:sdtContent>
                                     <w:r>
                                       <w:rPr>
@@ -207,6 +212,7 @@
                                   <w:dataBinding w:prefixMappings="xmlns:ns0='http://purl.org/dc/elements/1.1/' xmlns:ns1='http://schemas.openxmlformats.org/package/2006/metadata/core-properties' " w:xpath="/ns1:coreProperties[1]/ns0:subject[1]" w:storeItemID="{6C3C8BC8-F283-45AE-878A-BAB7291924A1}"/>
                                   <w:text/>
                                 </w:sdtPr>
+                                <w:sdtEndPr/>
                                 <w:sdtContent>
                                   <w:p>
                                     <w:pPr>
@@ -245,6 +251,7 @@
                                   <w:dataBinding w:prefixMappings="xmlns:ns0='http://purl.org/dc/elements/1.1/' xmlns:ns1='http://schemas.openxmlformats.org/package/2006/metadata/core-properties' " w:xpath="/ns1:coreProperties[1]/ns0:creator[1]" w:storeItemID="{6C3C8BC8-F283-45AE-878A-BAB7291924A1}"/>
                                   <w:text/>
                                 </w:sdtPr>
+                                <w:sdtEndPr/>
                                 <w:sdtContent>
                                   <w:p>
                                     <w:pPr>
@@ -264,25 +271,7 @@
                                         <w:sz w:val="24"/>
                                         <w:szCs w:val="24"/>
                                       </w:rPr>
-                                      <w:t xml:space="preserve">LEMAGNEN Anthime </w:t>
-                                    </w:r>
-                                    <w:r>
-                                      <w:rPr>
-                                        <w:caps/>
-                                        <w:color w:val="0D0D0D" w:themeColor="text1" w:themeTint="F2"/>
-                                        <w:sz w:val="24"/>
-                                        <w:szCs w:val="24"/>
-                                      </w:rPr>
-                                      <w:t xml:space="preserve">- </w:t>
-                                    </w:r>
-                                    <w:r>
-                                      <w:rPr>
-                                        <w:caps/>
-                                        <w:color w:val="0D0D0D" w:themeColor="text1" w:themeTint="F2"/>
-                                        <w:sz w:val="24"/>
-                                        <w:szCs w:val="24"/>
-                                      </w:rPr>
-                                      <w:t>Sebastien Dors</w:t>
+                                      <w:t>LEMAGNEN Anthime - Sebastien Dors</w:t>
                                     </w:r>
                                   </w:p>
                                 </w:sdtContent>
@@ -339,6 +328,7 @@
                               <w:dataBinding w:prefixMappings="xmlns:ns0='http://purl.org/dc/elements/1.1/' xmlns:ns1='http://schemas.openxmlformats.org/package/2006/metadata/core-properties' " w:xpath="/ns1:coreProperties[1]/ns0:title[1]" w:storeItemID="{6C3C8BC8-F283-45AE-878A-BAB7291924A1}"/>
                               <w:text/>
                             </w:sdtPr>
+                            <w:sdtEndPr/>
                             <w:sdtContent>
                               <w:r>
                                 <w:rPr>
@@ -365,6 +355,7 @@
                             <w:dataBinding w:prefixMappings="xmlns:ns0='http://purl.org/dc/elements/1.1/' xmlns:ns1='http://schemas.openxmlformats.org/package/2006/metadata/core-properties' " w:xpath="/ns1:coreProperties[1]/ns0:subject[1]" w:storeItemID="{6C3C8BC8-F283-45AE-878A-BAB7291924A1}"/>
                             <w:text/>
                           </w:sdtPr>
+                          <w:sdtEndPr/>
                           <w:sdtContent>
                             <w:p>
                               <w:pPr>
@@ -403,6 +394,7 @@
                             <w:dataBinding w:prefixMappings="xmlns:ns0='http://purl.org/dc/elements/1.1/' xmlns:ns1='http://schemas.openxmlformats.org/package/2006/metadata/core-properties' " w:xpath="/ns1:coreProperties[1]/ns0:creator[1]" w:storeItemID="{6C3C8BC8-F283-45AE-878A-BAB7291924A1}"/>
                             <w:text/>
                           </w:sdtPr>
+                          <w:sdtEndPr/>
                           <w:sdtContent>
                             <w:p>
                               <w:pPr>
@@ -422,25 +414,7 @@
                                   <w:sz w:val="24"/>
                                   <w:szCs w:val="24"/>
                                 </w:rPr>
-                                <w:t xml:space="preserve">LEMAGNEN Anthime </w:t>
-                              </w:r>
-                              <w:r>
-                                <w:rPr>
-                                  <w:caps/>
-                                  <w:color w:val="0D0D0D" w:themeColor="text1" w:themeTint="F2"/>
-                                  <w:sz w:val="24"/>
-                                  <w:szCs w:val="24"/>
-                                </w:rPr>
-                                <w:t xml:space="preserve">- </w:t>
-                              </w:r>
-                              <w:r>
-                                <w:rPr>
-                                  <w:caps/>
-                                  <w:color w:val="0D0D0D" w:themeColor="text1" w:themeTint="F2"/>
-                                  <w:sz w:val="24"/>
-                                  <w:szCs w:val="24"/>
-                                </w:rPr>
-                                <w:t>Sebastien Dors</w:t>
+                                <w:t>LEMAGNEN Anthime - Sebastien Dors</w:t>
                               </w:r>
                             </w:p>
                           </w:sdtContent>
@@ -471,82 +445,13 @@
       </w:pPr>
       <w:r>
         <w:rPr>
-          <w:noProof/>
-        </w:rPr>
-        <w:lastRenderedPageBreak/>
-        <w:drawing>
-          <wp:anchor distT="0" distB="0" distL="114300" distR="114300" simplePos="0" relativeHeight="251658242" behindDoc="1" locked="0" layoutInCell="1" allowOverlap="1" wp14:anchorId="6FD1F5E7" wp14:editId="3B1644C3">
-            <wp:simplePos x="0" y="0"/>
-            <wp:positionH relativeFrom="page">
-              <wp:align>right</wp:align>
-            </wp:positionH>
-            <wp:positionV relativeFrom="paragraph">
-              <wp:posOffset>-897265</wp:posOffset>
-            </wp:positionV>
-            <wp:extent cx="878754" cy="878754"/>
-            <wp:effectExtent l="0" t="0" r="0" b="0"/>
-            <wp:wrapNone/>
-            <wp:docPr id="8" name="Image 8"/>
-            <wp:cNvGraphicFramePr>
-              <a:graphicFrameLocks xmlns:a="http://schemas.openxmlformats.org/drawingml/2006/main" noChangeAspect="1"/>
-            </wp:cNvGraphicFramePr>
-            <a:graphic xmlns:a="http://schemas.openxmlformats.org/drawingml/2006/main">
-              <a:graphicData uri="http://schemas.openxmlformats.org/drawingml/2006/picture">
-                <pic:pic xmlns:pic="http://schemas.openxmlformats.org/drawingml/2006/picture">
-                  <pic:nvPicPr>
-                    <pic:cNvPr id="7" name="Image 7"/>
-                    <pic:cNvPicPr/>
-                  </pic:nvPicPr>
-                  <pic:blipFill>
-                    <a:blip r:embed="rId12" cstate="print">
-                      <a:extLst>
-                        <a:ext uri="{BEBA8EAE-BF5A-486C-A8C5-ECC9F3942E4B}">
-                          <a14:imgProps xmlns:a14="http://schemas.microsoft.com/office/drawing/2010/main">
-                            <a14:imgLayer r:embed="rId13">
-                              <a14:imgEffect>
-                                <a14:artisticPencilGrayscale/>
-                              </a14:imgEffect>
-                            </a14:imgLayer>
-                          </a14:imgProps>
-                        </a:ext>
-                        <a:ext uri="{28A0092B-C50C-407E-A947-70E740481C1C}">
-                          <a14:useLocalDpi xmlns:a14="http://schemas.microsoft.com/office/drawing/2010/main" val="0"/>
-                        </a:ext>
-                      </a:extLst>
-                    </a:blip>
-                    <a:stretch>
-                      <a:fillRect/>
-                    </a:stretch>
-                  </pic:blipFill>
-                  <pic:spPr>
-                    <a:xfrm>
-                      <a:off x="0" y="0"/>
-                      <a:ext cx="878754" cy="878754"/>
-                    </a:xfrm>
-                    <a:prstGeom prst="rect">
-                      <a:avLst/>
-                    </a:prstGeom>
-                  </pic:spPr>
-                </pic:pic>
-              </a:graphicData>
-            </a:graphic>
-            <wp14:sizeRelH relativeFrom="page">
-              <wp14:pctWidth>0</wp14:pctWidth>
-            </wp14:sizeRelH>
-            <wp14:sizeRelV relativeFrom="page">
-              <wp14:pctHeight>0</wp14:pctHeight>
-            </wp14:sizeRelV>
-          </wp:anchor>
-        </w:drawing>
-      </w:r>
-      <w:r>
-        <w:rPr>
           <w:b/>
           <w:bCs/>
           <w:sz w:val="50"/>
           <w:szCs w:val="50"/>
           <w:u w:val="single"/>
         </w:rPr>
+        <w:lastRenderedPageBreak/>
         <w:t>Sommaire :</w:t>
       </w:r>
     </w:p>
@@ -581,7 +486,7 @@
       <w:r>
         <w:fldChar w:fldCharType="separate"/>
       </w:r>
-      <w:hyperlink w:anchor="_Toc125647255" w:history="1">
+      <w:hyperlink w:anchor="_Toc126065607" w:history="1">
         <w:r>
           <w:rPr>
             <w:rStyle w:val="Lienhypertexte"/>
@@ -621,7 +526,7 @@
             <w:noProof/>
             <w:webHidden/>
           </w:rPr>
-          <w:instrText xml:space="preserve"> PAGEREF _Toc125647255 \h </w:instrText>
+          <w:instrText xml:space="preserve"> PAGEREF _Toc126065607 \h </w:instrText>
         </w:r>
         <w:r>
           <w:rPr>
@@ -663,7 +568,7 @@
           <w:noProof/>
         </w:rPr>
       </w:pPr>
-      <w:hyperlink w:anchor="_Toc125647256" w:history="1">
+      <w:hyperlink w:anchor="_Toc126065608" w:history="1">
         <w:r>
           <w:rPr>
             <w:rStyle w:val="Lienhypertexte"/>
@@ -703,7 +608,89 @@
             <w:noProof/>
             <w:webHidden/>
           </w:rPr>
-          <w:instrText xml:space="preserve"> PAGEREF _Toc125647256 \h </w:instrText>
+          <w:instrText xml:space="preserve"> PAGEREF _Toc126065608 \h </w:instrText>
+        </w:r>
+        <w:r>
+          <w:rPr>
+            <w:noProof/>
+            <w:webHidden/>
+          </w:rPr>
+        </w:r>
+        <w:r>
+          <w:rPr>
+            <w:noProof/>
+            <w:webHidden/>
+          </w:rPr>
+          <w:fldChar w:fldCharType="separate"/>
+        </w:r>
+        <w:r>
+          <w:rPr>
+            <w:noProof/>
+            <w:webHidden/>
+          </w:rPr>
+          <w:t>2</w:t>
+        </w:r>
+        <w:r>
+          <w:rPr>
+            <w:noProof/>
+            <w:webHidden/>
+          </w:rPr>
+          <w:fldChar w:fldCharType="end"/>
+        </w:r>
+      </w:hyperlink>
+    </w:p>
+    <w:p>
+      <w:pPr>
+        <w:pStyle w:val="TM1"/>
+        <w:tabs>
+          <w:tab w:val="left" w:pos="440"/>
+          <w:tab w:val="right" w:leader="dot" w:pos="9062"/>
+        </w:tabs>
+        <w:rPr>
+          <w:noProof/>
+        </w:rPr>
+      </w:pPr>
+      <w:hyperlink w:anchor="_Toc126065609" w:history="1">
+        <w:r>
+          <w:rPr>
+            <w:rStyle w:val="Lienhypertexte"/>
+            <w:noProof/>
+          </w:rPr>
+          <w:t>II.</w:t>
+        </w:r>
+        <w:r>
+          <w:rPr>
+            <w:noProof/>
+          </w:rPr>
+          <w:tab/>
+        </w:r>
+        <w:r>
+          <w:rPr>
+            <w:rStyle w:val="Lienhypertexte"/>
+            <w:noProof/>
+          </w:rPr>
+          <w:t>Résolution</w:t>
+        </w:r>
+        <w:r>
+          <w:rPr>
+            <w:noProof/>
+            <w:webHidden/>
+          </w:rPr>
+          <w:tab/>
+        </w:r>
+        <w:r>
+          <w:rPr>
+            <w:noProof/>
+            <w:webHidden/>
+          </w:rPr>
+          <w:fldChar w:fldCharType="begin"/>
+        </w:r>
+        <w:r>
+          <w:rPr>
+            <w:noProof/>
+            <w:webHidden/>
+          </w:rPr>
+          <w:instrText xml:space="preserve"> PAGEREF _Toc126065609 \h </w:instrText>
         </w:r>
         <w:r>
           <w:rPr>
@@ -745,13 +732,13 @@
           <w:noProof/>
         </w:rPr>
       </w:pPr>
-      <w:hyperlink w:anchor="_Toc125647257" w:history="1">
+      <w:hyperlink w:anchor="_Toc126065610" w:history="1">
         <w:r>
           <w:rPr>
             <w:rStyle w:val="Lienhypertexte"/>
             <w:noProof/>
           </w:rPr>
-          <w:t>B.</w:t>
+          <w:t>A.</w:t>
         </w:r>
         <w:r>
           <w:rPr>
@@ -764,7 +751,7 @@
             <w:rStyle w:val="Lienhypertexte"/>
             <w:noProof/>
           </w:rPr>
-          <w:t>Logigramme</w:t>
+          <w:t>Les premiers pas dans la résolution</w:t>
         </w:r>
         <w:r>
           <w:rPr>
@@ -785,7 +772,7 @@
             <w:noProof/>
             <w:webHidden/>
           </w:rPr>
-          <w:instrText xml:space="preserve"> PAGEREF _Toc125647257 \h </w:instrText>
+          <w:instrText xml:space="preserve"> PAGEREF _Toc126065610 \h </w:instrText>
         </w:r>
         <w:r>
           <w:rPr>
@@ -827,13 +814,13 @@
           <w:noProof/>
         </w:rPr>
       </w:pPr>
-      <w:hyperlink w:anchor="_Toc125647258" w:history="1">
+      <w:hyperlink w:anchor="_Toc126065611" w:history="1">
         <w:r>
           <w:rPr>
             <w:rStyle w:val="Lienhypertexte"/>
             <w:noProof/>
           </w:rPr>
-          <w:t>C.</w:t>
+          <w:t>B.</w:t>
         </w:r>
         <w:r>
           <w:rPr>
@@ -846,7 +833,7 @@
             <w:rStyle w:val="Lienhypertexte"/>
             <w:noProof/>
           </w:rPr>
-          <w:t>Pseudocode</w:t>
+          <w:t>Monte-Carlo</w:t>
         </w:r>
         <w:r>
           <w:rPr>
@@ -867,7 +854,7 @@
             <w:noProof/>
             <w:webHidden/>
           </w:rPr>
-          <w:instrText xml:space="preserve"> PAGEREF _Toc125647258 \h </w:instrText>
+          <w:instrText xml:space="preserve"> PAGEREF _Toc126065611 \h </w:instrText>
         </w:r>
         <w:r>
           <w:rPr>
@@ -902,20 +889,20 @@
       <w:pPr>
         <w:pStyle w:val="TM1"/>
         <w:tabs>
-          <w:tab w:val="left" w:pos="440"/>
+          <w:tab w:val="left" w:pos="660"/>
           <w:tab w:val="right" w:leader="dot" w:pos="9062"/>
         </w:tabs>
         <w:rPr>
           <w:noProof/>
         </w:rPr>
       </w:pPr>
-      <w:hyperlink w:anchor="_Toc125647259" w:history="1">
+      <w:hyperlink w:anchor="_Toc126065612" w:history="1">
         <w:r>
           <w:rPr>
             <w:rStyle w:val="Lienhypertexte"/>
             <w:noProof/>
           </w:rPr>
-          <w:t>II.</w:t>
+          <w:t>III.</w:t>
         </w:r>
         <w:r>
           <w:rPr>
@@ -949,7 +936,7 @@
             <w:noProof/>
             <w:webHidden/>
           </w:rPr>
-          <w:instrText xml:space="preserve"> PAGEREF _Toc125647259 \h </w:instrText>
+          <w:instrText xml:space="preserve"> PAGEREF _Toc126065612 \h </w:instrText>
         </w:r>
         <w:r>
           <w:rPr>
@@ -969,7 +956,1081 @@
             <w:noProof/>
             <w:webHidden/>
           </w:rPr>
+          <w:t>3</w:t>
+        </w:r>
+        <w:r>
+          <w:rPr>
+            <w:noProof/>
+            <w:webHidden/>
+          </w:rPr>
+          <w:fldChar w:fldCharType="end"/>
+        </w:r>
+      </w:hyperlink>
+    </w:p>
+    <w:p>
+      <w:pPr>
+        <w:pStyle w:val="TM2"/>
+        <w:tabs>
+          <w:tab w:val="left" w:pos="660"/>
+          <w:tab w:val="right" w:leader="dot" w:pos="9062"/>
+        </w:tabs>
+        <w:rPr>
+          <w:noProof/>
+        </w:rPr>
+      </w:pPr>
+      <w:hyperlink w:anchor="_Toc126065613" w:history="1">
+        <w:r>
+          <w:rPr>
+            <w:rStyle w:val="Lienhypertexte"/>
+            <w:noProof/>
+          </w:rPr>
+          <w:t>A.</w:t>
+        </w:r>
+        <w:r>
+          <w:rPr>
+            <w:noProof/>
+          </w:rPr>
+          <w:tab/>
+        </w:r>
+        <w:r>
+          <w:rPr>
+            <w:rStyle w:val="Lienhypertexte"/>
+            <w:noProof/>
+          </w:rPr>
+          <w:t>Logigramme</w:t>
+        </w:r>
+        <w:r>
+          <w:rPr>
+            <w:noProof/>
+            <w:webHidden/>
+          </w:rPr>
+          <w:tab/>
+        </w:r>
+        <w:r>
+          <w:rPr>
+            <w:noProof/>
+            <w:webHidden/>
+          </w:rPr>
+          <w:fldChar w:fldCharType="begin"/>
+        </w:r>
+        <w:r>
+          <w:rPr>
+            <w:noProof/>
+            <w:webHidden/>
+          </w:rPr>
+          <w:instrText xml:space="preserve"> PAGEREF _Toc126065613 \h </w:instrText>
+        </w:r>
+        <w:r>
+          <w:rPr>
+            <w:noProof/>
+            <w:webHidden/>
+          </w:rPr>
+        </w:r>
+        <w:r>
+          <w:rPr>
+            <w:noProof/>
+            <w:webHidden/>
+          </w:rPr>
+          <w:fldChar w:fldCharType="separate"/>
+        </w:r>
+        <w:r>
+          <w:rPr>
+            <w:noProof/>
+            <w:webHidden/>
+          </w:rPr>
+          <w:t>3</w:t>
+        </w:r>
+        <w:r>
+          <w:rPr>
+            <w:noProof/>
+            <w:webHidden/>
+          </w:rPr>
+          <w:fldChar w:fldCharType="end"/>
+        </w:r>
+      </w:hyperlink>
+    </w:p>
+    <w:p>
+      <w:pPr>
+        <w:pStyle w:val="TM2"/>
+        <w:tabs>
+          <w:tab w:val="left" w:pos="660"/>
+          <w:tab w:val="right" w:leader="dot" w:pos="9062"/>
+        </w:tabs>
+        <w:rPr>
+          <w:noProof/>
+        </w:rPr>
+      </w:pPr>
+      <w:hyperlink w:anchor="_Toc126065614" w:history="1">
+        <w:r>
+          <w:rPr>
+            <w:rStyle w:val="Lienhypertexte"/>
+            <w:noProof/>
+          </w:rPr>
+          <w:t>B.</w:t>
+        </w:r>
+        <w:r>
+          <w:rPr>
+            <w:noProof/>
+          </w:rPr>
+          <w:tab/>
+        </w:r>
+        <w:r>
+          <w:rPr>
+            <w:rStyle w:val="Lienhypertexte"/>
+            <w:noProof/>
+          </w:rPr>
+          <w:t>Pseudocode</w:t>
+        </w:r>
+        <w:r>
+          <w:rPr>
+            <w:noProof/>
+            <w:webHidden/>
+          </w:rPr>
+          <w:tab/>
+        </w:r>
+        <w:r>
+          <w:rPr>
+            <w:noProof/>
+            <w:webHidden/>
+          </w:rPr>
+          <w:fldChar w:fldCharType="begin"/>
+        </w:r>
+        <w:r>
+          <w:rPr>
+            <w:noProof/>
+            <w:webHidden/>
+          </w:rPr>
+          <w:instrText xml:space="preserve"> PAGEREF _Toc126065614 \h </w:instrText>
+        </w:r>
+        <w:r>
+          <w:rPr>
+            <w:noProof/>
+            <w:webHidden/>
+          </w:rPr>
+        </w:r>
+        <w:r>
+          <w:rPr>
+            <w:noProof/>
+            <w:webHidden/>
+          </w:rPr>
+          <w:fldChar w:fldCharType="separate"/>
+        </w:r>
+        <w:r>
+          <w:rPr>
+            <w:noProof/>
+            <w:webHidden/>
+          </w:rPr>
+          <w:t>3</w:t>
+        </w:r>
+        <w:r>
+          <w:rPr>
+            <w:noProof/>
+            <w:webHidden/>
+          </w:rPr>
+          <w:fldChar w:fldCharType="end"/>
+        </w:r>
+      </w:hyperlink>
+    </w:p>
+    <w:p>
+      <w:pPr>
+        <w:pStyle w:val="TM2"/>
+        <w:tabs>
+          <w:tab w:val="left" w:pos="660"/>
+          <w:tab w:val="right" w:leader="dot" w:pos="9062"/>
+        </w:tabs>
+        <w:rPr>
+          <w:noProof/>
+        </w:rPr>
+      </w:pPr>
+      <w:hyperlink w:anchor="_Toc126065615" w:history="1">
+        <w:r>
+          <w:rPr>
+            <w:rStyle w:val="Lienhypertexte"/>
+            <w:noProof/>
+          </w:rPr>
+          <w:t>C.</w:t>
+        </w:r>
+        <w:r>
+          <w:rPr>
+            <w:noProof/>
+          </w:rPr>
+          <w:tab/>
+        </w:r>
+        <w:r>
+          <w:rPr>
+            <w:rStyle w:val="Lienhypertexte"/>
+            <w:noProof/>
+          </w:rPr>
+          <w:t>Explication différentes partie</w:t>
+        </w:r>
+        <w:r>
+          <w:rPr>
+            <w:noProof/>
+            <w:webHidden/>
+          </w:rPr>
+          <w:tab/>
+        </w:r>
+        <w:r>
+          <w:rPr>
+            <w:noProof/>
+            <w:webHidden/>
+          </w:rPr>
+          <w:fldChar w:fldCharType="begin"/>
+        </w:r>
+        <w:r>
+          <w:rPr>
+            <w:noProof/>
+            <w:webHidden/>
+          </w:rPr>
+          <w:instrText xml:space="preserve"> PAGEREF _Toc126065615 \h </w:instrText>
+        </w:r>
+        <w:r>
+          <w:rPr>
+            <w:noProof/>
+            <w:webHidden/>
+          </w:rPr>
+        </w:r>
+        <w:r>
+          <w:rPr>
+            <w:noProof/>
+            <w:webHidden/>
+          </w:rPr>
+          <w:fldChar w:fldCharType="separate"/>
+        </w:r>
+        <w:r>
+          <w:rPr>
+            <w:noProof/>
+            <w:webHidden/>
+          </w:rPr>
+          <w:t>3</w:t>
+        </w:r>
+        <w:r>
+          <w:rPr>
+            <w:noProof/>
+            <w:webHidden/>
+          </w:rPr>
+          <w:fldChar w:fldCharType="end"/>
+        </w:r>
+      </w:hyperlink>
+    </w:p>
+    <w:p>
+      <w:pPr>
+        <w:pStyle w:val="TM3"/>
+        <w:tabs>
+          <w:tab w:val="left" w:pos="880"/>
+          <w:tab w:val="right" w:leader="dot" w:pos="9062"/>
+        </w:tabs>
+        <w:rPr>
+          <w:noProof/>
+        </w:rPr>
+      </w:pPr>
+      <w:hyperlink w:anchor="_Toc126065616" w:history="1">
+        <w:r>
+          <w:rPr>
+            <w:rStyle w:val="Lienhypertexte"/>
+            <w:noProof/>
+          </w:rPr>
+          <w:t>1.</w:t>
+        </w:r>
+        <w:r>
+          <w:rPr>
+            <w:noProof/>
+          </w:rPr>
+          <w:tab/>
+        </w:r>
+        <w:r>
+          <w:rPr>
+            <w:rStyle w:val="Lienhypertexte"/>
+            <w:noProof/>
+          </w:rPr>
+          <w:t>Les Villes</w:t>
+        </w:r>
+        <w:r>
+          <w:rPr>
+            <w:noProof/>
+            <w:webHidden/>
+          </w:rPr>
+          <w:tab/>
+        </w:r>
+        <w:r>
+          <w:rPr>
+            <w:noProof/>
+            <w:webHidden/>
+          </w:rPr>
+          <w:fldChar w:fldCharType="begin"/>
+        </w:r>
+        <w:r>
+          <w:rPr>
+            <w:noProof/>
+            <w:webHidden/>
+          </w:rPr>
+          <w:instrText xml:space="preserve"> PAGEREF _Toc126065616 \h </w:instrText>
+        </w:r>
+        <w:r>
+          <w:rPr>
+            <w:noProof/>
+            <w:webHidden/>
+          </w:rPr>
+        </w:r>
+        <w:r>
+          <w:rPr>
+            <w:noProof/>
+            <w:webHidden/>
+          </w:rPr>
+          <w:fldChar w:fldCharType="separate"/>
+        </w:r>
+        <w:r>
+          <w:rPr>
+            <w:noProof/>
+            <w:webHidden/>
+          </w:rPr>
+          <w:t>3</w:t>
+        </w:r>
+        <w:r>
+          <w:rPr>
+            <w:noProof/>
+            <w:webHidden/>
+          </w:rPr>
+          <w:fldChar w:fldCharType="end"/>
+        </w:r>
+      </w:hyperlink>
+    </w:p>
+    <w:p>
+      <w:pPr>
+        <w:pStyle w:val="TM3"/>
+        <w:tabs>
+          <w:tab w:val="left" w:pos="880"/>
+          <w:tab w:val="right" w:leader="dot" w:pos="9062"/>
+        </w:tabs>
+        <w:rPr>
+          <w:noProof/>
+        </w:rPr>
+      </w:pPr>
+      <w:hyperlink w:anchor="_Toc126065617" w:history="1">
+        <w:r>
+          <w:rPr>
+            <w:rStyle w:val="Lienhypertexte"/>
+            <w:noProof/>
+          </w:rPr>
+          <w:t>2.</w:t>
+        </w:r>
+        <w:r>
+          <w:rPr>
+            <w:noProof/>
+          </w:rPr>
+          <w:tab/>
+        </w:r>
+        <w:r>
+          <w:rPr>
+            <w:rStyle w:val="Lienhypertexte"/>
+            <w:noProof/>
+          </w:rPr>
+          <w:t>Distance</w:t>
+        </w:r>
+        <w:r>
+          <w:rPr>
+            <w:noProof/>
+            <w:webHidden/>
+          </w:rPr>
+          <w:tab/>
+        </w:r>
+        <w:r>
+          <w:rPr>
+            <w:noProof/>
+            <w:webHidden/>
+          </w:rPr>
+          <w:fldChar w:fldCharType="begin"/>
+        </w:r>
+        <w:r>
+          <w:rPr>
+            <w:noProof/>
+            <w:webHidden/>
+          </w:rPr>
+          <w:instrText xml:space="preserve"> PAGEREF _Toc126065617 \h </w:instrText>
+        </w:r>
+        <w:r>
+          <w:rPr>
+            <w:noProof/>
+            <w:webHidden/>
+          </w:rPr>
+        </w:r>
+        <w:r>
+          <w:rPr>
+            <w:noProof/>
+            <w:webHidden/>
+          </w:rPr>
+          <w:fldChar w:fldCharType="separate"/>
+        </w:r>
+        <w:r>
+          <w:rPr>
+            <w:noProof/>
+            <w:webHidden/>
+          </w:rPr>
+          <w:t>3</w:t>
+        </w:r>
+        <w:r>
+          <w:rPr>
+            <w:noProof/>
+            <w:webHidden/>
+          </w:rPr>
+          <w:fldChar w:fldCharType="end"/>
+        </w:r>
+      </w:hyperlink>
+    </w:p>
+    <w:p>
+      <w:pPr>
+        <w:pStyle w:val="TM3"/>
+        <w:tabs>
+          <w:tab w:val="left" w:pos="880"/>
+          <w:tab w:val="right" w:leader="dot" w:pos="9062"/>
+        </w:tabs>
+        <w:rPr>
+          <w:noProof/>
+        </w:rPr>
+      </w:pPr>
+      <w:hyperlink w:anchor="_Toc126065618" w:history="1">
+        <w:r>
+          <w:rPr>
+            <w:rStyle w:val="Lienhypertexte"/>
+            <w:noProof/>
+          </w:rPr>
+          <w:t>3.</w:t>
+        </w:r>
+        <w:r>
+          <w:rPr>
+            <w:noProof/>
+          </w:rPr>
+          <w:tab/>
+        </w:r>
+        <w:r>
+          <w:rPr>
+            <w:rStyle w:val="Lienhypertexte"/>
+            <w:noProof/>
+          </w:rPr>
+          <w:t>Trajet</w:t>
+        </w:r>
+        <w:r>
+          <w:rPr>
+            <w:noProof/>
+            <w:webHidden/>
+          </w:rPr>
+          <w:tab/>
+        </w:r>
+        <w:r>
+          <w:rPr>
+            <w:noProof/>
+            <w:webHidden/>
+          </w:rPr>
+          <w:fldChar w:fldCharType="begin"/>
+        </w:r>
+        <w:r>
+          <w:rPr>
+            <w:noProof/>
+            <w:webHidden/>
+          </w:rPr>
+          <w:instrText xml:space="preserve"> PAGEREF _Toc126065618 \h </w:instrText>
+        </w:r>
+        <w:r>
+          <w:rPr>
+            <w:noProof/>
+            <w:webHidden/>
+          </w:rPr>
+        </w:r>
+        <w:r>
+          <w:rPr>
+            <w:noProof/>
+            <w:webHidden/>
+          </w:rPr>
+          <w:fldChar w:fldCharType="separate"/>
+        </w:r>
+        <w:r>
+          <w:rPr>
+            <w:noProof/>
+            <w:webHidden/>
+          </w:rPr>
+          <w:t>3</w:t>
+        </w:r>
+        <w:r>
+          <w:rPr>
+            <w:noProof/>
+            <w:webHidden/>
+          </w:rPr>
+          <w:fldChar w:fldCharType="end"/>
+        </w:r>
+      </w:hyperlink>
+    </w:p>
+    <w:p>
+      <w:pPr>
+        <w:pStyle w:val="TM3"/>
+        <w:tabs>
+          <w:tab w:val="left" w:pos="880"/>
+          <w:tab w:val="right" w:leader="dot" w:pos="9062"/>
+        </w:tabs>
+        <w:rPr>
+          <w:noProof/>
+        </w:rPr>
+      </w:pPr>
+      <w:hyperlink w:anchor="_Toc126065619" w:history="1">
+        <w:r>
+          <w:rPr>
+            <w:rStyle w:val="Lienhypertexte"/>
+            <w:noProof/>
+          </w:rPr>
+          <w:t>4.</w:t>
+        </w:r>
+        <w:r>
+          <w:rPr>
+            <w:noProof/>
+          </w:rPr>
+          <w:tab/>
+        </w:r>
+        <w:r>
+          <w:rPr>
+            <w:rStyle w:val="Lienhypertexte"/>
+            <w:noProof/>
+          </w:rPr>
+          <w:t>Technique Monte-Carlo</w:t>
+        </w:r>
+        <w:r>
+          <w:rPr>
+            <w:noProof/>
+            <w:webHidden/>
+          </w:rPr>
+          <w:tab/>
+        </w:r>
+        <w:r>
+          <w:rPr>
+            <w:noProof/>
+            <w:webHidden/>
+          </w:rPr>
+          <w:fldChar w:fldCharType="begin"/>
+        </w:r>
+        <w:r>
+          <w:rPr>
+            <w:noProof/>
+            <w:webHidden/>
+          </w:rPr>
+          <w:instrText xml:space="preserve"> PAGEREF _Toc126065619 \h </w:instrText>
+        </w:r>
+        <w:r>
+          <w:rPr>
+            <w:noProof/>
+            <w:webHidden/>
+          </w:rPr>
+        </w:r>
+        <w:r>
+          <w:rPr>
+            <w:noProof/>
+            <w:webHidden/>
+          </w:rPr>
+          <w:fldChar w:fldCharType="separate"/>
+        </w:r>
+        <w:r>
+          <w:rPr>
+            <w:noProof/>
+            <w:webHidden/>
+          </w:rPr>
+          <w:t>4</w:t>
+        </w:r>
+        <w:r>
+          <w:rPr>
+            <w:noProof/>
+            <w:webHidden/>
+          </w:rPr>
+          <w:fldChar w:fldCharType="end"/>
+        </w:r>
+      </w:hyperlink>
+    </w:p>
+    <w:p>
+      <w:pPr>
+        <w:pStyle w:val="TM3"/>
+        <w:tabs>
+          <w:tab w:val="left" w:pos="880"/>
+          <w:tab w:val="right" w:leader="dot" w:pos="9062"/>
+        </w:tabs>
+        <w:rPr>
+          <w:noProof/>
+        </w:rPr>
+      </w:pPr>
+      <w:hyperlink w:anchor="_Toc126065620" w:history="1">
+        <w:r>
+          <w:rPr>
+            <w:rStyle w:val="Lienhypertexte"/>
+            <w:noProof/>
+          </w:rPr>
+          <w:t>5.</w:t>
+        </w:r>
+        <w:r>
+          <w:rPr>
+            <w:noProof/>
+          </w:rPr>
+          <w:tab/>
+        </w:r>
+        <w:r>
+          <w:rPr>
+            <w:rStyle w:val="Lienhypertexte"/>
+            <w:noProof/>
+          </w:rPr>
+          <w:t>Petit plus</w:t>
+        </w:r>
+        <w:r>
+          <w:rPr>
+            <w:noProof/>
+            <w:webHidden/>
+          </w:rPr>
+          <w:tab/>
+        </w:r>
+        <w:r>
+          <w:rPr>
+            <w:noProof/>
+            <w:webHidden/>
+          </w:rPr>
+          <w:fldChar w:fldCharType="begin"/>
+        </w:r>
+        <w:r>
+          <w:rPr>
+            <w:noProof/>
+            <w:webHidden/>
+          </w:rPr>
+          <w:instrText xml:space="preserve"> PAGEREF _Toc126065620 \h </w:instrText>
+        </w:r>
+        <w:r>
+          <w:rPr>
+            <w:noProof/>
+            <w:webHidden/>
+          </w:rPr>
+        </w:r>
+        <w:r>
+          <w:rPr>
+            <w:noProof/>
+            <w:webHidden/>
+          </w:rPr>
+          <w:fldChar w:fldCharType="separate"/>
+        </w:r>
+        <w:r>
+          <w:rPr>
+            <w:noProof/>
+            <w:webHidden/>
+          </w:rPr>
+          <w:t>4</w:t>
+        </w:r>
+        <w:r>
+          <w:rPr>
+            <w:noProof/>
+            <w:webHidden/>
+          </w:rPr>
+          <w:fldChar w:fldCharType="end"/>
+        </w:r>
+      </w:hyperlink>
+    </w:p>
+    <w:p>
+      <w:pPr>
+        <w:pStyle w:val="TM4"/>
+        <w:tabs>
+          <w:tab w:val="left" w:pos="1100"/>
+          <w:tab w:val="right" w:leader="dot" w:pos="9062"/>
+        </w:tabs>
+        <w:rPr>
+          <w:noProof/>
+        </w:rPr>
+      </w:pPr>
+      <w:hyperlink w:anchor="_Toc126065621" w:history="1">
+        <w:r>
+          <w:rPr>
+            <w:rStyle w:val="Lienhypertexte"/>
+            <w:noProof/>
+          </w:rPr>
+          <w:t>a)</w:t>
+        </w:r>
+        <w:r>
+          <w:rPr>
+            <w:noProof/>
+          </w:rPr>
+          <w:tab/>
+        </w:r>
+        <w:r>
+          <w:rPr>
+            <w:rStyle w:val="Lienhypertexte"/>
+            <w:noProof/>
+          </w:rPr>
+          <w:t>Affichage</w:t>
+        </w:r>
+        <w:r>
+          <w:rPr>
+            <w:noProof/>
+            <w:webHidden/>
+          </w:rPr>
+          <w:tab/>
+        </w:r>
+        <w:r>
+          <w:rPr>
+            <w:noProof/>
+            <w:webHidden/>
+          </w:rPr>
+          <w:fldChar w:fldCharType="begin"/>
+        </w:r>
+        <w:r>
+          <w:rPr>
+            <w:noProof/>
+            <w:webHidden/>
+          </w:rPr>
+          <w:instrText xml:space="preserve"> PAGEREF _Toc126065621 \h </w:instrText>
+        </w:r>
+        <w:r>
+          <w:rPr>
+            <w:noProof/>
+            <w:webHidden/>
+          </w:rPr>
+        </w:r>
+        <w:r>
+          <w:rPr>
+            <w:noProof/>
+            <w:webHidden/>
+          </w:rPr>
+          <w:fldChar w:fldCharType="separate"/>
+        </w:r>
+        <w:r>
+          <w:rPr>
+            <w:noProof/>
+            <w:webHidden/>
+          </w:rPr>
+          <w:t>4</w:t>
+        </w:r>
+        <w:r>
+          <w:rPr>
+            <w:noProof/>
+            <w:webHidden/>
+          </w:rPr>
+          <w:fldChar w:fldCharType="end"/>
+        </w:r>
+      </w:hyperlink>
+    </w:p>
+    <w:p>
+      <w:pPr>
+        <w:pStyle w:val="TM4"/>
+        <w:tabs>
+          <w:tab w:val="left" w:pos="1100"/>
+          <w:tab w:val="right" w:leader="dot" w:pos="9062"/>
+        </w:tabs>
+        <w:rPr>
+          <w:noProof/>
+        </w:rPr>
+      </w:pPr>
+      <w:hyperlink w:anchor="_Toc126065622" w:history="1">
+        <w:r>
+          <w:rPr>
+            <w:rStyle w:val="Lienhypertexte"/>
+            <w:noProof/>
+          </w:rPr>
+          <w:t>b)</w:t>
+        </w:r>
+        <w:r>
+          <w:rPr>
+            <w:noProof/>
+          </w:rPr>
+          <w:tab/>
+        </w:r>
+        <w:r>
+          <w:rPr>
+            <w:rStyle w:val="Lienhypertexte"/>
+            <w:noProof/>
+          </w:rPr>
+          <w:t>Vitesse moyenne</w:t>
+        </w:r>
+        <w:r>
+          <w:rPr>
+            <w:noProof/>
+            <w:webHidden/>
+          </w:rPr>
+          <w:tab/>
+        </w:r>
+        <w:r>
+          <w:rPr>
+            <w:noProof/>
+            <w:webHidden/>
+          </w:rPr>
+          <w:fldChar w:fldCharType="begin"/>
+        </w:r>
+        <w:r>
+          <w:rPr>
+            <w:noProof/>
+            <w:webHidden/>
+          </w:rPr>
+          <w:instrText xml:space="preserve"> PAGEREF _Toc126065622 \h </w:instrText>
+        </w:r>
+        <w:r>
+          <w:rPr>
+            <w:noProof/>
+            <w:webHidden/>
+          </w:rPr>
+        </w:r>
+        <w:r>
+          <w:rPr>
+            <w:noProof/>
+            <w:webHidden/>
+          </w:rPr>
+          <w:fldChar w:fldCharType="separate"/>
+        </w:r>
+        <w:r>
+          <w:rPr>
+            <w:noProof/>
+            <w:webHidden/>
+          </w:rPr>
+          <w:t>4</w:t>
+        </w:r>
+        <w:r>
+          <w:rPr>
+            <w:noProof/>
+            <w:webHidden/>
+          </w:rPr>
+          <w:fldChar w:fldCharType="end"/>
+        </w:r>
+      </w:hyperlink>
+    </w:p>
+    <w:p>
+      <w:pPr>
+        <w:pStyle w:val="TM4"/>
+        <w:tabs>
+          <w:tab w:val="left" w:pos="1100"/>
+          <w:tab w:val="right" w:leader="dot" w:pos="9062"/>
+        </w:tabs>
+        <w:rPr>
+          <w:noProof/>
+        </w:rPr>
+      </w:pPr>
+      <w:hyperlink w:anchor="_Toc126065623" w:history="1">
+        <w:r>
+          <w:rPr>
+            <w:rStyle w:val="Lienhypertexte"/>
+            <w:noProof/>
+          </w:rPr>
+          <w:t>c)</w:t>
+        </w:r>
+        <w:r>
+          <w:rPr>
+            <w:noProof/>
+          </w:rPr>
+          <w:tab/>
+        </w:r>
+        <w:r>
+          <w:rPr>
+            <w:rStyle w:val="Lienhypertexte"/>
+            <w:noProof/>
+          </w:rPr>
+          <w:t>Temps de voyage</w:t>
+        </w:r>
+        <w:r>
+          <w:rPr>
+            <w:noProof/>
+            <w:webHidden/>
+          </w:rPr>
+          <w:tab/>
+        </w:r>
+        <w:r>
+          <w:rPr>
+            <w:noProof/>
+            <w:webHidden/>
+          </w:rPr>
+          <w:fldChar w:fldCharType="begin"/>
+        </w:r>
+        <w:r>
+          <w:rPr>
+            <w:noProof/>
+            <w:webHidden/>
+          </w:rPr>
+          <w:instrText xml:space="preserve"> PAGEREF _Toc126065623 \h </w:instrText>
+        </w:r>
+        <w:r>
+          <w:rPr>
+            <w:noProof/>
+            <w:webHidden/>
+          </w:rPr>
+        </w:r>
+        <w:r>
+          <w:rPr>
+            <w:noProof/>
+            <w:webHidden/>
+          </w:rPr>
+          <w:fldChar w:fldCharType="separate"/>
+        </w:r>
+        <w:r>
+          <w:rPr>
+            <w:noProof/>
+            <w:webHidden/>
+          </w:rPr>
+          <w:t>4</w:t>
+        </w:r>
+        <w:r>
+          <w:rPr>
+            <w:noProof/>
+            <w:webHidden/>
+          </w:rPr>
+          <w:fldChar w:fldCharType="end"/>
+        </w:r>
+      </w:hyperlink>
+    </w:p>
+    <w:p>
+      <w:pPr>
+        <w:pStyle w:val="TM4"/>
+        <w:tabs>
+          <w:tab w:val="left" w:pos="1100"/>
+          <w:tab w:val="right" w:leader="dot" w:pos="9062"/>
+        </w:tabs>
+        <w:rPr>
+          <w:noProof/>
+        </w:rPr>
+      </w:pPr>
+      <w:hyperlink w:anchor="_Toc126065624" w:history="1">
+        <w:r>
+          <w:rPr>
+            <w:rStyle w:val="Lienhypertexte"/>
+            <w:noProof/>
+          </w:rPr>
+          <w:t>d)</w:t>
+        </w:r>
+        <w:r>
+          <w:rPr>
+            <w:noProof/>
+          </w:rPr>
+          <w:tab/>
+        </w:r>
+        <w:r>
+          <w:rPr>
+            <w:rStyle w:val="Lienhypertexte"/>
+            <w:noProof/>
+          </w:rPr>
+          <w:t>Emission de CO</w:t>
+        </w:r>
+        <w:r>
+          <w:rPr>
+            <w:rStyle w:val="Lienhypertexte"/>
+            <w:noProof/>
+            <w:vertAlign w:val="subscript"/>
+          </w:rPr>
           <w:t>2</w:t>
+        </w:r>
+        <w:r>
+          <w:rPr>
+            <w:noProof/>
+            <w:webHidden/>
+          </w:rPr>
+          <w:tab/>
+        </w:r>
+        <w:r>
+          <w:rPr>
+            <w:noProof/>
+            <w:webHidden/>
+          </w:rPr>
+          <w:fldChar w:fldCharType="begin"/>
+        </w:r>
+        <w:r>
+          <w:rPr>
+            <w:noProof/>
+            <w:webHidden/>
+          </w:rPr>
+          <w:instrText xml:space="preserve"> PAGEREF _Toc126065624 \h </w:instrText>
+        </w:r>
+        <w:r>
+          <w:rPr>
+            <w:noProof/>
+            <w:webHidden/>
+          </w:rPr>
+        </w:r>
+        <w:r>
+          <w:rPr>
+            <w:noProof/>
+            <w:webHidden/>
+          </w:rPr>
+          <w:fldChar w:fldCharType="separate"/>
+        </w:r>
+        <w:r>
+          <w:rPr>
+            <w:noProof/>
+            <w:webHidden/>
+          </w:rPr>
+          <w:t>4</w:t>
+        </w:r>
+        <w:r>
+          <w:rPr>
+            <w:noProof/>
+            <w:webHidden/>
+          </w:rPr>
+          <w:fldChar w:fldCharType="end"/>
+        </w:r>
+      </w:hyperlink>
+    </w:p>
+    <w:p>
+      <w:pPr>
+        <w:pStyle w:val="TM1"/>
+        <w:tabs>
+          <w:tab w:val="left" w:pos="660"/>
+          <w:tab w:val="right" w:leader="dot" w:pos="9062"/>
+        </w:tabs>
+        <w:rPr>
+          <w:noProof/>
+        </w:rPr>
+      </w:pPr>
+      <w:hyperlink w:anchor="_Toc126065625" w:history="1">
+        <w:r>
+          <w:rPr>
+            <w:rStyle w:val="Lienhypertexte"/>
+            <w:noProof/>
+          </w:rPr>
+          <w:t>IV.</w:t>
+        </w:r>
+        <w:r>
+          <w:rPr>
+            <w:noProof/>
+          </w:rPr>
+          <w:tab/>
+        </w:r>
+        <w:r>
+          <w:rPr>
+            <w:rStyle w:val="Lienhypertexte"/>
+            <w:noProof/>
+          </w:rPr>
+          <w:t>Conclusion</w:t>
+        </w:r>
+        <w:r>
+          <w:rPr>
+            <w:noProof/>
+            <w:webHidden/>
+          </w:rPr>
+          <w:tab/>
+        </w:r>
+        <w:r>
+          <w:rPr>
+            <w:noProof/>
+            <w:webHidden/>
+          </w:rPr>
+          <w:fldChar w:fldCharType="begin"/>
+        </w:r>
+        <w:r>
+          <w:rPr>
+            <w:noProof/>
+            <w:webHidden/>
+          </w:rPr>
+          <w:instrText xml:space="preserve"> PAGEREF _Toc126065625 \h </w:instrText>
+        </w:r>
+        <w:r>
+          <w:rPr>
+            <w:noProof/>
+            <w:webHidden/>
+          </w:rPr>
+        </w:r>
+        <w:r>
+          <w:rPr>
+            <w:noProof/>
+            <w:webHidden/>
+          </w:rPr>
+          <w:fldChar w:fldCharType="separate"/>
+        </w:r>
+        <w:r>
+          <w:rPr>
+            <w:noProof/>
+            <w:webHidden/>
+          </w:rPr>
+          <w:t>5</w:t>
         </w:r>
         <w:r>
           <w:rPr>
@@ -995,269 +2056,1548 @@
     <w:p/>
     <w:p/>
     <w:p/>
+    <w:p>
+      <w:pPr>
+        <w:pStyle w:val="Titre1"/>
+      </w:pPr>
+      <w:bookmarkStart w:id="0" w:name="_Toc126065607"/>
+      <w:r>
+        <w:lastRenderedPageBreak/>
+        <w:t>Contexte :</w:t>
+      </w:r>
+      <w:bookmarkEnd w:id="0"/>
+    </w:p>
+    <w:p>
+      <w:pPr>
+        <w:jc w:val="both"/>
+      </w:pPr>
+      <w:r>
+        <w:t xml:space="preserve">Notre entreprise </w:t>
+      </w:r>
+      <w:r>
+        <w:t>a</w:t>
+      </w:r>
+      <w:r>
+        <w:t xml:space="preserve"> été démarchée afin de </w:t>
+      </w:r>
+      <w:r>
+        <w:t>créer un programme</w:t>
+      </w:r>
+      <w:r>
+        <w:t xml:space="preserve">. Ce programme pourra être </w:t>
+      </w:r>
+      <w:r>
+        <w:t>dans</w:t>
+      </w:r>
+      <w:r>
+        <w:t xml:space="preserve"> </w:t>
+      </w:r>
+      <w:r>
+        <w:t>un GPS, une compagnie de transport</w:t>
+      </w:r>
+      <w:r>
+        <w:t xml:space="preserve"> </w:t>
+      </w:r>
+      <w:r>
+        <w:t>(</w:t>
+      </w:r>
+      <w:r>
+        <w:t>ferroviaire, aérien,</w:t>
+      </w:r>
+      <w:r>
+        <w:t xml:space="preserve"> </w:t>
+      </w:r>
+      <w:r>
+        <w:t>…).</w:t>
+      </w:r>
+    </w:p>
+    <w:p>
+      <w:pPr>
+        <w:jc w:val="both"/>
+      </w:pPr>
+      <w:r>
+        <w:t xml:space="preserve">Cet </w:t>
+      </w:r>
+      <w:r>
+        <w:t>algorithme</w:t>
+      </w:r>
+      <w:r>
+        <w:t xml:space="preserve"> </w:t>
+      </w:r>
+      <w:r>
+        <w:t>consiste à trouver le meilleur itinéraire</w:t>
+      </w:r>
+      <w:r>
+        <w:t xml:space="preserve"> pour un road trip</w:t>
+      </w:r>
+      <w:r>
+        <w:t>. Les distances se feront à vol d’oiseau.</w:t>
+      </w:r>
+      <w:r>
+        <w:t xml:space="preserve"> </w:t>
+      </w:r>
+      <w:r>
+        <w:t>Le trajet</w:t>
+      </w:r>
+      <w:r>
+        <w:t xml:space="preserve"> doit passer par toutes les villes</w:t>
+      </w:r>
+      <w:r>
+        <w:t xml:space="preserve"> avec une</w:t>
+      </w:r>
+      <w:r>
+        <w:t xml:space="preserve"> </w:t>
+      </w:r>
+      <w:r>
+        <w:t>contrainte,</w:t>
+      </w:r>
+      <w:r>
+        <w:tab/>
+      </w:r>
+      <w:r>
+        <w:t xml:space="preserve"> de paris et revenir à Paris.</w:t>
+      </w:r>
+    </w:p>
+    <w:p>
+      <w:pPr>
+        <w:jc w:val="both"/>
+      </w:pPr>
+      <w:r>
+        <w:t>L’object</w:t>
+      </w:r>
+      <w:r>
+        <w:t xml:space="preserve">if sera de créer un code python permettant </w:t>
+      </w:r>
+      <w:r>
+        <w:t>de trouver</w:t>
+      </w:r>
+      <w:r>
+        <w:t xml:space="preserve"> le trajet le plus cours parmi les 30 plus grandes villes de France.</w:t>
+      </w:r>
+    </w:p>
+    <w:p>
+      <w:pPr>
+        <w:pStyle w:val="Titre3"/>
+      </w:pPr>
+      <w:bookmarkStart w:id="1" w:name="_Toc126065608"/>
+      <w:r>
+        <w:t>Complexité</w:t>
+      </w:r>
+      <w:r>
+        <w:t xml:space="preserve"> du </w:t>
+      </w:r>
+      <w:r>
+        <w:t>problème</w:t>
+      </w:r>
+      <w:bookmarkEnd w:id="1"/>
+      <w:r>
+        <w:t xml:space="preserve"> </w:t>
+      </w:r>
+    </w:p>
+    <w:p>
+      <w:pPr>
+        <w:jc w:val="both"/>
+      </w:pPr>
+      <w:r>
+        <w:t>Tout d’abord il faut s</w:t>
+      </w:r>
+      <w:r>
+        <w:t>av</w:t>
+      </w:r>
+      <w:r>
+        <w:t xml:space="preserve">oir que pour </w:t>
+      </w:r>
+      <w:r>
+        <w:t xml:space="preserve">passer dans </w:t>
+      </w:r>
+      <w:r>
+        <w:t xml:space="preserve">les </w:t>
+      </w:r>
+      <w:r>
+        <w:t xml:space="preserve">30 villes </w:t>
+      </w:r>
+      <w:r>
+        <w:t>en ne passant qu’</w:t>
+      </w:r>
+      <w:r>
+        <w:t>une seul</w:t>
+      </w:r>
+      <w:r>
+        <w:t>e</w:t>
+      </w:r>
+      <w:r>
+        <w:t xml:space="preserve"> foi</w:t>
+      </w:r>
+      <w:r>
+        <w:t>s</w:t>
+      </w:r>
+      <w:r>
+        <w:t xml:space="preserve"> dans chaque </w:t>
+      </w:r>
+      <w:r>
+        <w:t>d’elles</w:t>
+      </w:r>
+      <w:r>
+        <w:t xml:space="preserve">. Il y a </w:t>
+      </w:r>
+      <w:r>
+        <w:t xml:space="preserve">30! </w:t>
+      </w:r>
+      <w:r>
+        <w:t>soit</w:t>
+      </w:r>
+      <w:r>
+        <w:t xml:space="preserve"> 2.6</w:t>
+      </w:r>
+      <w:r>
+        <w:t>5*</w:t>
+      </w:r>
+      <m:oMath>
+        <m:sSup>
+          <m:sSupPr>
+            <m:ctrlPr>
+              <w:rPr>
+                <w:rFonts w:ascii="Cambria Math" w:hAnsi="Cambria Math"/>
+                <w:i/>
+              </w:rPr>
+            </m:ctrlPr>
+          </m:sSupPr>
+          <m:e>
+            <m:r>
+              <w:rPr>
+                <w:rFonts w:ascii="Cambria Math" w:hAnsi="Cambria Math"/>
+              </w:rPr>
+              <m:t>10</m:t>
+            </m:r>
+          </m:e>
+          <m:sup>
+            <m:r>
+              <w:rPr>
+                <w:rFonts w:ascii="Cambria Math" w:hAnsi="Cambria Math"/>
+              </w:rPr>
+              <m:t>32</m:t>
+            </m:r>
+          </m:sup>
+        </m:sSup>
+      </m:oMath>
+      <w:r>
+        <w:t xml:space="preserve"> de possibilité ce qui est énorme.</w:t>
+      </w:r>
+      <w:r>
+        <w:t xml:space="preserve"> Ce</w:t>
+      </w:r>
+      <w:r>
+        <w:t xml:space="preserve"> nombre est trouvé par la </w:t>
+      </w:r>
+      <w:r>
+        <w:t>relation factorielle</w:t>
+      </w:r>
+      <w:r>
+        <w:t xml:space="preserve"> (</w:t>
+      </w:r>
+      <m:oMath>
+        <m:r>
+          <w:rPr>
+            <w:rFonts w:ascii="Cambria Math" w:hAnsi="Cambria Math"/>
+          </w:rPr>
+          <m:t xml:space="preserve"> 1×2×3×4×5×6×… ×28×29×30</m:t>
+        </m:r>
+      </m:oMath>
+      <w:r>
+        <w:t>)</w:t>
+      </w:r>
+      <w:r>
+        <w:t>.</w:t>
+      </w:r>
+    </w:p>
+    <w:p>
+      <w:pPr>
+        <w:pStyle w:val="Titre1"/>
+      </w:pPr>
+      <w:bookmarkStart w:id="2" w:name="_Toc126065609"/>
+      <w:r>
+        <w:t>Résolution</w:t>
+      </w:r>
+      <w:bookmarkEnd w:id="2"/>
+    </w:p>
+    <w:p>
+      <w:pPr>
+        <w:pStyle w:val="Titre2"/>
+      </w:pPr>
+      <w:bookmarkStart w:id="3" w:name="_Toc126065610"/>
+      <w:r>
+        <w:t>Les premiers pas dans la résolution</w:t>
+      </w:r>
+      <w:bookmarkEnd w:id="3"/>
+    </w:p>
+    <w:p>
+      <w:pPr>
+        <w:jc w:val="both"/>
+      </w:pPr>
+      <w:r>
+        <w:t xml:space="preserve">Pour résoudre ce programme nous </w:t>
+      </w:r>
+      <w:r>
+        <w:t xml:space="preserve">devons </w:t>
+      </w:r>
+      <w:r>
+        <w:t>commenc</w:t>
+      </w:r>
+      <w:r>
+        <w:t>er</w:t>
+      </w:r>
+      <w:r>
+        <w:t xml:space="preserve"> par pos</w:t>
+      </w:r>
+      <w:r>
+        <w:t xml:space="preserve">er </w:t>
+      </w:r>
+      <w:r>
+        <w:t>le problème.</w:t>
+      </w:r>
+    </w:p>
+    <w:p>
+      <w:pPr>
+        <w:jc w:val="both"/>
+      </w:pPr>
+      <w:r>
+        <w:t xml:space="preserve">Nous </w:t>
+      </w:r>
+      <w:r>
+        <w:t>commençons</w:t>
+      </w:r>
+      <w:r>
+        <w:t xml:space="preserve"> par </w:t>
+      </w:r>
+      <w:r>
+        <w:t>simplifi</w:t>
+      </w:r>
+      <w:r>
+        <w:t>er</w:t>
+      </w:r>
+      <w:r>
+        <w:t xml:space="preserve"> le problème. Nous avons </w:t>
+      </w:r>
+      <w:r>
+        <w:t>réduits le nombre de ville à 5</w:t>
+      </w:r>
+      <w:r>
+        <w:t xml:space="preserve">. </w:t>
+      </w:r>
+      <w:r>
+        <w:t xml:space="preserve">En généralisant </w:t>
+      </w:r>
+      <w:r>
+        <w:t xml:space="preserve">le l’algorithme pour 5 villes, cela </w:t>
+      </w:r>
+      <w:r>
+        <w:t>fonctionnera pour autant de villes que nous souhaitons, 30 y compris.</w:t>
+      </w:r>
+    </w:p>
+    <w:p>
+      <w:pPr>
+        <w:jc w:val="both"/>
+      </w:pPr>
+      <w:r>
+        <w:t>Afin de commencer le code</w:t>
+      </w:r>
+      <w:r>
+        <w:t xml:space="preserve"> et </w:t>
+      </w:r>
+      <w:r>
+        <w:t>après s’être posée la question "Quelle est la partie la plus importante dans le progr</w:t>
+      </w:r>
+      <w:r>
+        <w:t xml:space="preserve">amme ? ", nous avons dressé une liste </w:t>
+      </w:r>
+      <w:r>
+        <w:t>des 5 premières villes contenant leurs noms, longitudes et latitudes</w:t>
+      </w:r>
+      <w:r>
+        <w:t>.</w:t>
+      </w:r>
+    </w:p>
+    <w:p>
+      <w:pPr>
+        <w:jc w:val="both"/>
+      </w:pPr>
+      <w:r>
+        <w:t xml:space="preserve">La suite en a découlée petit à petit </w:t>
+      </w:r>
+      <w:r>
+        <w:t>et surtout dans la logique car chaque parties étaient nécessaire à un gros puzzle (</w:t>
+      </w:r>
+      <w:r>
+        <w:t xml:space="preserve">La distance entre </w:t>
+      </w:r>
+      <w:r>
+        <w:t xml:space="preserve">les villes, </w:t>
+      </w:r>
+      <w:r>
+        <w:t>la comparaison entre les meilleurs trajets</w:t>
+      </w:r>
+      <w:r>
+        <w:t>…</w:t>
+      </w:r>
+      <w:r>
+        <w:t>).</w:t>
+      </w:r>
+    </w:p>
+    <w:p>
+      <w:pPr>
+        <w:pStyle w:val="Titre2"/>
+      </w:pPr>
+      <w:bookmarkStart w:id="4" w:name="_Toc126065611"/>
+      <w:r>
+        <w:t>Monte-Carlo</w:t>
+      </w:r>
+      <w:bookmarkEnd w:id="4"/>
+    </w:p>
+    <w:p>
+      <w:pPr>
+        <w:jc w:val="both"/>
+      </w:pPr>
+      <w:r>
+        <w:t xml:space="preserve">L’algorithme développé se base sur la méthode Monte-Carlo. </w:t>
+      </w:r>
+      <w:r>
+        <w:t xml:space="preserve">Ne connaissant pas cette démarche, nous devions tout d’abord </w:t>
+      </w:r>
+      <w:r>
+        <w:t xml:space="preserve">apprendre à la connaitre. Après quelques vidéos </w:t>
+      </w:r>
+      <w:r>
+        <w:t>explicatives, programmes et pages internet nous en avons cerné l</w:t>
+      </w:r>
+      <w:r>
+        <w:t xml:space="preserve">a méthode, "Le hasard". </w:t>
+      </w:r>
+    </w:p>
+    <w:p>
+      <w:pPr>
+        <w:jc w:val="both"/>
+      </w:pPr>
+      <w:r>
+        <w:t xml:space="preserve">Cette </w:t>
+      </w:r>
+      <w:r>
+        <w:t>stratégie assez</w:t>
+      </w:r>
+      <w:r>
+        <w:t xml:space="preserve"> cru consiste à</w:t>
+      </w:r>
+      <w:r>
+        <w:t xml:space="preserve"> miser sur le hasard et les probabilités.</w:t>
+      </w:r>
+    </w:p>
+    <w:p>
+      <w:pPr>
+        <w:jc w:val="both"/>
+      </w:pPr>
+      <w:r>
+        <w:t xml:space="preserve">Nous en concluons que notre programme </w:t>
+      </w:r>
+      <w:r>
+        <w:t>devra</w:t>
+      </w:r>
+      <w:r>
+        <w:t xml:space="preserve"> parcourir et</w:t>
+      </w:r>
+      <w:r>
+        <w:t xml:space="preserve"> tester toutes les possibilités</w:t>
+      </w:r>
+      <w:r>
+        <w:t xml:space="preserve"> pour trouver le meilleur itinéraire</w:t>
+      </w:r>
+      <w:r>
+        <w:t>.</w:t>
+      </w:r>
+    </w:p>
+    <w:p>
+      <w:pPr>
+        <w:jc w:val="both"/>
+      </w:pPr>
+    </w:p>
+    <w:p/>
+    <w:p>
+      <w:pPr>
+        <w:pStyle w:val="Titre1"/>
+      </w:pPr>
+      <w:bookmarkStart w:id="5" w:name="_Toc126065612"/>
+      <w:r>
+        <w:t>Programme</w:t>
+      </w:r>
+      <w:bookmarkEnd w:id="5"/>
+      <w:r>
+        <w:t xml:space="preserve"> </w:t>
+      </w:r>
+    </w:p>
+    <w:p/>
+    <w:p>
+      <w:pPr>
+        <w:pStyle w:val="Titre2"/>
+      </w:pPr>
+      <w:bookmarkStart w:id="6" w:name="_Toc126065613"/>
+      <w:r>
+        <w:t>Logigramme</w:t>
+      </w:r>
+      <w:bookmarkEnd w:id="6"/>
+    </w:p>
+    <w:p/>
+    <w:p/>
+    <w:p>
+      <w:pPr>
+        <w:pStyle w:val="Titre2"/>
+      </w:pPr>
+      <w:bookmarkStart w:id="7" w:name="_Toc126065614"/>
+      <w:r>
+        <w:t>Pseudocode</w:t>
+      </w:r>
+      <w:bookmarkEnd w:id="7"/>
+    </w:p>
+    <w:p/>
+    <w:p>
+      <w:pPr>
+        <w:pStyle w:val="Titre2"/>
+      </w:pPr>
+      <w:bookmarkStart w:id="8" w:name="_Toc126065615"/>
+      <w:r>
+        <w:t>Explication différentes partie</w:t>
+      </w:r>
+      <w:bookmarkEnd w:id="8"/>
+    </w:p>
+    <w:p>
+      <w:pPr>
+        <w:pStyle w:val="Titre3"/>
+      </w:pPr>
+      <w:bookmarkStart w:id="9" w:name="_Toc126065616"/>
+      <w:r>
+        <w:t>Les Villes</w:t>
+      </w:r>
+      <w:bookmarkEnd w:id="9"/>
+    </w:p>
+    <w:p>
+      <w:pPr>
+        <w:jc w:val="both"/>
+      </w:pPr>
+      <w:r>
+        <w:t>Nous avons commencé par posée les villes. Une foi qu’elle sont dans le programme elle ne bougerons plus.</w:t>
+      </w:r>
+      <w:r>
+        <w:t xml:space="preserve"> Toutes ces données ont </w:t>
+      </w:r>
+      <w:r>
+        <w:t>été</w:t>
+      </w:r>
+      <w:r>
+        <w:t xml:space="preserve"> rangé</w:t>
+      </w:r>
+      <w:r>
+        <w:t>es</w:t>
+      </w:r>
+      <w:r>
+        <w:t xml:space="preserve"> </w:t>
+      </w:r>
+      <w:r>
+        <w:t>dans un</w:t>
+      </w:r>
+      <w:r>
+        <w:t xml:space="preserve"> tableau afin que le programme</w:t>
+      </w:r>
+      <w:r>
+        <w:t>.</w:t>
+      </w:r>
+    </w:p>
+    <w:p>
+      <w:pPr>
+        <w:pStyle w:val="Titre3"/>
+      </w:pPr>
+      <w:bookmarkStart w:id="10" w:name="_Toc126065617"/>
+      <w:r>
+        <w:t>Distance</w:t>
+      </w:r>
+      <w:bookmarkEnd w:id="10"/>
+    </w:p>
+    <w:p>
+      <w:pPr>
+        <w:jc w:val="both"/>
+      </w:pPr>
+      <w:r>
+        <w:t>Par réflexion</w:t>
+      </w:r>
+      <w:r>
+        <w:t>, afin</w:t>
+      </w:r>
+      <w:r>
+        <w:t xml:space="preserve"> </w:t>
+      </w:r>
+      <w:r>
+        <w:t xml:space="preserve">que le programme </w:t>
+      </w:r>
+      <w:r>
+        <w:t>puisse calculer la distance entre un point A et un point B</w:t>
+      </w:r>
+      <w:r>
+        <w:t>. Nous devions trouver sur internet une formule qui utilisait impérativement</w:t>
+      </w:r>
+      <w:r>
+        <w:t xml:space="preserve"> les latitudes et longitudes. </w:t>
+      </w:r>
+      <w:r>
+        <w:t>Nous avons donc trouv</w:t>
+      </w:r>
+      <w:r>
+        <w:t>é</w:t>
+      </w:r>
+      <w:r>
+        <w:t> </w:t>
+      </w:r>
+      <w:r>
+        <w:t xml:space="preserve">cette formule </w:t>
+      </w:r>
+      <w:r>
+        <w:t>:</w:t>
+      </w:r>
+    </w:p>
+    <w:p>
+      <w:pPr>
+        <w:jc w:val="both"/>
+      </w:pPr>
+      <m:oMathPara>
+        <m:oMath>
+          <m:sSub>
+            <m:sSubPr>
+              <m:ctrlPr>
+                <w:rPr>
+                  <w:rFonts w:ascii="Cambria Math" w:hAnsi="Cambria Math"/>
+                  <w:i/>
+                </w:rPr>
+              </m:ctrlPr>
+            </m:sSubPr>
+            <m:e>
+              <m:r>
+                <w:rPr>
+                  <w:rFonts w:ascii="Cambria Math" w:hAnsi="Cambria Math"/>
+                </w:rPr>
+                <m:t>S</m:t>
+              </m:r>
+            </m:e>
+            <m:sub>
+              <m:r>
+                <w:rPr>
+                  <w:rFonts w:ascii="Cambria Math" w:hAnsi="Cambria Math"/>
+                </w:rPr>
+                <m:t>A-B</m:t>
+              </m:r>
+            </m:sub>
+          </m:sSub>
+          <m:r>
+            <w:rPr>
+              <w:rFonts w:ascii="Cambria Math" w:hAnsi="Cambria Math"/>
+            </w:rPr>
+            <m:t>=R×</m:t>
+          </m:r>
+          <m:func>
+            <m:funcPr>
+              <m:ctrlPr>
+                <w:rPr>
+                  <w:rFonts w:ascii="Cambria Math" w:hAnsi="Cambria Math"/>
+                  <w:i/>
+                </w:rPr>
+              </m:ctrlPr>
+            </m:funcPr>
+            <m:fName>
+              <m:sSup>
+                <m:sSupPr>
+                  <m:ctrlPr>
+                    <w:rPr>
+                      <w:rFonts w:ascii="Cambria Math" w:hAnsi="Cambria Math"/>
+                      <w:i/>
+                    </w:rPr>
+                  </m:ctrlPr>
+                </m:sSupPr>
+                <m:e>
+                  <m:r>
+                    <m:rPr>
+                      <m:sty m:val="p"/>
+                    </m:rPr>
+                    <w:rPr>
+                      <w:rFonts w:ascii="Cambria Math" w:hAnsi="Cambria Math"/>
+                    </w:rPr>
+                    <m:t>cos</m:t>
+                  </m:r>
+                </m:e>
+                <m:sup>
+                  <m:r>
+                    <w:rPr>
+                      <w:rFonts w:ascii="Cambria Math" w:hAnsi="Cambria Math"/>
+                    </w:rPr>
+                    <m:t>-1</m:t>
+                  </m:r>
+                </m:sup>
+              </m:sSup>
+            </m:fName>
+            <m:e>
+              <m:r>
+                <w:rPr>
+                  <w:rFonts w:ascii="Cambria Math" w:hAnsi="Cambria Math"/>
+                </w:rPr>
+                <m:t>(</m:t>
+              </m:r>
+              <m:func>
+                <m:funcPr>
+                  <m:ctrlPr>
+                    <w:rPr>
+                      <w:rFonts w:ascii="Cambria Math" w:hAnsi="Cambria Math"/>
+                      <w:i/>
+                    </w:rPr>
+                  </m:ctrlPr>
+                </m:funcPr>
+                <m:fName>
+                  <m:r>
+                    <m:rPr>
+                      <m:sty m:val="p"/>
+                    </m:rPr>
+                    <w:rPr>
+                      <w:rFonts w:ascii="Cambria Math" w:hAnsi="Cambria Math"/>
+                    </w:rPr>
+                    <m:t>sin</m:t>
+                  </m:r>
+                </m:fName>
+                <m:e>
+                  <m:sSub>
+                    <m:sSubPr>
+                      <m:ctrlPr>
+                        <w:rPr>
+                          <w:rFonts w:ascii="Cambria Math" w:hAnsi="Cambria Math"/>
+                          <w:i/>
+                        </w:rPr>
+                      </m:ctrlPr>
+                    </m:sSubPr>
+                    <m:e>
+                      <m:r>
+                        <w:rPr>
+                          <w:rFonts w:ascii="Cambria Math" w:hAnsi="Cambria Math"/>
+                        </w:rPr>
+                        <m:t>φ</m:t>
+                      </m:r>
+                    </m:e>
+                    <m:sub>
+                      <m:r>
+                        <w:rPr>
+                          <w:rFonts w:ascii="Cambria Math" w:hAnsi="Cambria Math"/>
+                        </w:rPr>
+                        <m:t>A</m:t>
+                      </m:r>
+                    </m:sub>
+                  </m:sSub>
+                  <m:r>
+                    <w:rPr>
+                      <w:rFonts w:ascii="Cambria Math" w:hAnsi="Cambria Math"/>
+                    </w:rPr>
+                    <m:t>×</m:t>
+                  </m:r>
+                  <m:func>
+                    <m:funcPr>
+                      <m:ctrlPr>
+                        <w:rPr>
+                          <w:rFonts w:ascii="Cambria Math" w:hAnsi="Cambria Math"/>
+                          <w:i/>
+                        </w:rPr>
+                      </m:ctrlPr>
+                    </m:funcPr>
+                    <m:fName>
+                      <m:r>
+                        <m:rPr>
+                          <m:sty m:val="p"/>
+                        </m:rPr>
+                        <w:rPr>
+                          <w:rFonts w:ascii="Cambria Math" w:hAnsi="Cambria Math"/>
+                        </w:rPr>
+                        <m:t>sin</m:t>
+                      </m:r>
+                    </m:fName>
+                    <m:e>
+                      <m:sSub>
+                        <m:sSubPr>
+                          <m:ctrlPr>
+                            <w:rPr>
+                              <w:rFonts w:ascii="Cambria Math" w:hAnsi="Cambria Math"/>
+                              <w:i/>
+                            </w:rPr>
+                          </m:ctrlPr>
+                        </m:sSubPr>
+                        <m:e>
+                          <m:r>
+                            <w:rPr>
+                              <w:rFonts w:ascii="Cambria Math" w:hAnsi="Cambria Math"/>
+                            </w:rPr>
+                            <m:t>φ</m:t>
+                          </m:r>
+                        </m:e>
+                        <m:sub>
+                          <m:r>
+                            <w:rPr>
+                              <w:rFonts w:ascii="Cambria Math" w:hAnsi="Cambria Math"/>
+                            </w:rPr>
+                            <m:t>B</m:t>
+                          </m:r>
+                        </m:sub>
+                      </m:sSub>
+                    </m:e>
+                  </m:func>
+                  <m:r>
+                    <w:rPr>
+                      <w:rFonts w:ascii="Cambria Math" w:hAnsi="Cambria Math"/>
+                    </w:rPr>
+                    <m:t>+</m:t>
+                  </m:r>
+                  <m:func>
+                    <m:funcPr>
+                      <m:ctrlPr>
+                        <w:rPr>
+                          <w:rFonts w:ascii="Cambria Math" w:hAnsi="Cambria Math"/>
+                          <w:i/>
+                        </w:rPr>
+                      </m:ctrlPr>
+                    </m:funcPr>
+                    <m:fName>
+                      <m:r>
+                        <m:rPr>
+                          <m:sty m:val="p"/>
+                        </m:rPr>
+                        <w:rPr>
+                          <w:rFonts w:ascii="Cambria Math" w:hAnsi="Cambria Math"/>
+                        </w:rPr>
+                        <m:t>cos</m:t>
+                      </m:r>
+                    </m:fName>
+                    <m:e>
+                      <m:sSub>
+                        <m:sSubPr>
+                          <m:ctrlPr>
+                            <w:rPr>
+                              <w:rFonts w:ascii="Cambria Math" w:hAnsi="Cambria Math"/>
+                              <w:i/>
+                            </w:rPr>
+                          </m:ctrlPr>
+                        </m:sSubPr>
+                        <m:e>
+                          <m:r>
+                            <w:rPr>
+                              <w:rFonts w:ascii="Cambria Math" w:hAnsi="Cambria Math"/>
+                            </w:rPr>
+                            <m:t>φ</m:t>
+                          </m:r>
+                        </m:e>
+                        <m:sub>
+                          <m:r>
+                            <w:rPr>
+                              <w:rFonts w:ascii="Cambria Math" w:hAnsi="Cambria Math"/>
+                            </w:rPr>
+                            <m:t>A</m:t>
+                          </m:r>
+                        </m:sub>
+                      </m:sSub>
+                      <m:r>
+                        <w:rPr>
+                          <w:rFonts w:ascii="Cambria Math" w:hAnsi="Cambria Math"/>
+                        </w:rPr>
+                        <m:t>×</m:t>
+                      </m:r>
+                      <m:func>
+                        <m:funcPr>
+                          <m:ctrlPr>
+                            <w:rPr>
+                              <w:rFonts w:ascii="Cambria Math" w:hAnsi="Cambria Math"/>
+                              <w:i/>
+                            </w:rPr>
+                          </m:ctrlPr>
+                        </m:funcPr>
+                        <m:fName>
+                          <m:r>
+                            <m:rPr>
+                              <m:sty m:val="p"/>
+                            </m:rPr>
+                            <w:rPr>
+                              <w:rFonts w:ascii="Cambria Math" w:hAnsi="Cambria Math"/>
+                            </w:rPr>
+                            <m:t>cos</m:t>
+                          </m:r>
+                        </m:fName>
+                        <m:e>
+                          <m:sSub>
+                            <m:sSubPr>
+                              <m:ctrlPr>
+                                <w:rPr>
+                                  <w:rFonts w:ascii="Cambria Math" w:hAnsi="Cambria Math"/>
+                                  <w:i/>
+                                </w:rPr>
+                              </m:ctrlPr>
+                            </m:sSubPr>
+                            <m:e>
+                              <m:r>
+                                <w:rPr>
+                                  <w:rFonts w:ascii="Cambria Math" w:hAnsi="Cambria Math"/>
+                                </w:rPr>
+                                <m:t>φ</m:t>
+                              </m:r>
+                            </m:e>
+                            <m:sub>
+                              <m:r>
+                                <w:rPr>
+                                  <w:rFonts w:ascii="Cambria Math" w:hAnsi="Cambria Math"/>
+                                </w:rPr>
+                                <m:t>B</m:t>
+                              </m:r>
+                            </m:sub>
+                          </m:sSub>
+                          <m:r>
+                            <w:rPr>
+                              <w:rFonts w:ascii="Cambria Math" w:hAnsi="Cambria Math"/>
+                            </w:rPr>
+                            <m:t>×</m:t>
+                          </m:r>
+                          <m:func>
+                            <m:funcPr>
+                              <m:ctrlPr>
+                                <w:rPr>
+                                  <w:rFonts w:ascii="Cambria Math" w:hAnsi="Cambria Math"/>
+                                  <w:i/>
+                                </w:rPr>
+                              </m:ctrlPr>
+                            </m:funcPr>
+                            <m:fName>
+                              <m:r>
+                                <m:rPr>
+                                  <m:sty m:val="p"/>
+                                </m:rPr>
+                                <w:rPr>
+                                  <w:rFonts w:ascii="Cambria Math" w:hAnsi="Cambria Math"/>
+                                </w:rPr>
+                                <m:t>cos</m:t>
+                              </m:r>
+                            </m:fName>
+                            <m:e>
+                              <m:r>
+                                <w:rPr>
+                                  <w:rFonts w:ascii="Cambria Math" w:hAnsi="Cambria Math"/>
+                                </w:rPr>
+                                <m:t>(</m:t>
+                              </m:r>
+                              <m:sSub>
+                                <m:sSubPr>
+                                  <m:ctrlPr>
+                                    <w:rPr>
+                                      <w:rFonts w:ascii="Cambria Math" w:hAnsi="Cambria Math"/>
+                                      <w:i/>
+                                    </w:rPr>
+                                  </m:ctrlPr>
+                                </m:sSubPr>
+                                <m:e>
+                                  <m:r>
+                                    <w:rPr>
+                                      <w:rFonts w:ascii="Cambria Math" w:hAnsi="Cambria Math"/>
+                                    </w:rPr>
+                                    <m:t>λ</m:t>
+                                  </m:r>
+                                  <m:r>
+                                    <m:rPr>
+                                      <m:sty m:val="p"/>
+                                    </m:rPr>
+                                    <w:rPr>
+                                      <w:rFonts w:ascii="Cambria Math" w:hAnsi="Cambria Math"/>
+                                    </w:rPr>
+                                    <m:t xml:space="preserve"> </m:t>
+                                  </m:r>
+                                </m:e>
+                                <m:sub>
+                                  <m:r>
+                                    <w:rPr>
+                                      <w:rFonts w:ascii="Cambria Math" w:hAnsi="Cambria Math"/>
+                                    </w:rPr>
+                                    <m:t>B</m:t>
+                                  </m:r>
+                                </m:sub>
+                              </m:sSub>
+                              <m:r>
+                                <w:rPr>
+                                  <w:rFonts w:ascii="Cambria Math" w:hAnsi="Cambria Math"/>
+                                </w:rPr>
+                                <m:t>-</m:t>
+                              </m:r>
+                              <m:sSub>
+                                <m:sSubPr>
+                                  <m:ctrlPr>
+                                    <w:rPr>
+                                      <w:rFonts w:ascii="Cambria Math" w:hAnsi="Cambria Math"/>
+                                      <w:i/>
+                                    </w:rPr>
+                                  </m:ctrlPr>
+                                </m:sSubPr>
+                                <m:e>
+                                  <m:r>
+                                    <w:rPr>
+                                      <w:rFonts w:ascii="Cambria Math" w:hAnsi="Cambria Math"/>
+                                    </w:rPr>
+                                    <m:t>λ</m:t>
+                                  </m:r>
+                                  <m:r>
+                                    <m:rPr>
+                                      <m:sty m:val="p"/>
+                                    </m:rPr>
+                                    <w:rPr>
+                                      <w:rFonts w:ascii="Cambria Math" w:hAnsi="Cambria Math"/>
+                                    </w:rPr>
+                                    <m:t xml:space="preserve"> </m:t>
+                                  </m:r>
+                                </m:e>
+                                <m:sub>
+                                  <m:r>
+                                    <w:rPr>
+                                      <w:rFonts w:ascii="Cambria Math" w:hAnsi="Cambria Math"/>
+                                    </w:rPr>
+                                    <m:t>A</m:t>
+                                  </m:r>
+                                </m:sub>
+                              </m:sSub>
+                            </m:e>
+                          </m:func>
+                          <m:r>
+                            <w:rPr>
+                              <w:rFonts w:ascii="Cambria Math" w:hAnsi="Cambria Math"/>
+                            </w:rPr>
+                            <m:t>))</m:t>
+                          </m:r>
+                        </m:e>
+                      </m:func>
+                    </m:e>
+                  </m:func>
+                </m:e>
+              </m:func>
+            </m:e>
+          </m:func>
+        </m:oMath>
+      </m:oMathPara>
+    </w:p>
+    <w:p>
+      <w:pPr>
+        <w:jc w:val="both"/>
+      </w:pPr>
+      <w:r>
+        <w:t>Avec A point de départ</w:t>
+      </w:r>
+      <w:r>
+        <w:t xml:space="preserve">, B point d’arrivée, </w:t>
+      </w:r>
+      <m:oMath>
+        <m:r>
+          <w:rPr>
+            <w:rFonts w:ascii="Cambria Math" w:hAnsi="Cambria Math"/>
+          </w:rPr>
+          <m:t>φ</m:t>
+        </m:r>
+      </m:oMath>
+      <w:r>
+        <w:t xml:space="preserve"> la </w:t>
+      </w:r>
+      <w:r>
+        <w:t>latitude</w:t>
+      </w:r>
+      <w:r>
+        <w:t>,</w:t>
+      </w:r>
+      <w:r>
+        <w:t xml:space="preserve"> </w:t>
+      </w:r>
+      <m:oMath>
+        <m:r>
+          <w:rPr>
+            <w:rFonts w:ascii="Cambria Math" w:hAnsi="Cambria Math"/>
+          </w:rPr>
+          <m:t>λ</m:t>
+        </m:r>
+      </m:oMath>
+      <w:r>
+        <w:t xml:space="preserve"> la longitude</w:t>
+      </w:r>
+      <w:r>
+        <w:t xml:space="preserve"> et R le rayon de la terre.</w:t>
+      </w:r>
+    </w:p>
+    <w:p/>
+    <w:p/>
+    <w:p>
+      <w:pPr>
+        <w:pStyle w:val="Titre3"/>
+      </w:pPr>
+      <w:bookmarkStart w:id="11" w:name="_Toc126065618"/>
+      <w:r>
+        <w:t>Trajet</w:t>
+      </w:r>
+      <w:bookmarkEnd w:id="11"/>
+    </w:p>
+    <w:p>
+      <w:r>
+        <w:t>Cette partie ne fut pas la plus compliquées, nous avons</w:t>
+      </w:r>
+      <w:r>
+        <w:t xml:space="preserve"> commencées par chercher comment le programme pouvait savoir par qu’elle ville il était déjà passée.</w:t>
+      </w:r>
+      <w:r>
+        <w:t xml:space="preserve"> C’est pourquoi nous avons rajouté au tableau avec les trajets, une </w:t>
+      </w:r>
+      <w:r>
+        <w:t xml:space="preserve">ligne de 0. Si il passe par cette ville il fait </w:t>
+      </w:r>
+      <m:oMath>
+        <m:r>
+          <w:rPr>
+            <w:rFonts w:ascii="Cambria Math" w:hAnsi="Cambria Math"/>
+          </w:rPr>
+          <m:t>+1</m:t>
+        </m:r>
+      </m:oMath>
+      <w:r>
+        <w:t xml:space="preserve">. Il va ensuite chercher une ville ou aller avec le chiffre 0 . </w:t>
+      </w:r>
+      <w:r>
+        <w:t>Donc pour simplifier il va toujours aller vers une villes avec un chiffre de 0. On ne peux donc pas avoir un</w:t>
+      </w:r>
+      <w:r>
+        <w:t xml:space="preserve"> trajet</w:t>
+      </w:r>
+      <w:r>
+        <w:t xml:space="preserve"> avec </w:t>
+      </w:r>
+      <w:r>
+        <w:t>que des Paris par exemple.</w:t>
+      </w:r>
+    </w:p>
+    <w:p/>
+    <w:p>
+      <w:pPr>
+        <w:pStyle w:val="Titre3"/>
+      </w:pPr>
+      <w:bookmarkStart w:id="12" w:name="_Toc126065619"/>
+      <w:r>
+        <w:t>Technique Monte-Carlo</w:t>
+      </w:r>
+      <w:bookmarkEnd w:id="12"/>
+    </w:p>
+    <w:p>
+      <w:r>
+        <w:t>La technique de Monte-Carlo</w:t>
+      </w:r>
+      <w:r>
+        <w:t>, C’est une technique que nous avons découvert récemment</w:t>
+      </w:r>
+      <w:r>
+        <w:t xml:space="preserve">. </w:t>
+      </w:r>
+      <w:r>
+        <w:t xml:space="preserve">Il faut savoir </w:t>
+      </w:r>
+      <w:r>
+        <w:t>que cette technique permet</w:t>
+      </w:r>
+      <w:r>
+        <w:t>,</w:t>
+      </w:r>
+      <w:r>
+        <w:t xml:space="preserve"> </w:t>
+      </w:r>
+      <w:r>
+        <w:t>g</w:t>
+      </w:r>
+      <w:r>
+        <w:t xml:space="preserve">râce au probabilité </w:t>
+      </w:r>
+      <w:r>
+        <w:t>de</w:t>
+      </w:r>
+      <w:r>
+        <w:t xml:space="preserve"> con</w:t>
+      </w:r>
+      <w:r>
+        <w:t xml:space="preserve">naitre des informations possiblement difficile à coder. Elle permet notamment de </w:t>
+      </w:r>
+      <w:r>
+        <w:t xml:space="preserve">savoir l’air d’un cercle, le trajet le plus cours. </w:t>
+      </w:r>
+    </w:p>
+    <w:p>
+      <w:r>
+        <w:t>Comment marche cette technique</w:t>
+      </w:r>
+      <w:r>
+        <w:t xml:space="preserve">. Pour un trajet elle va essayer toutes les combinaisons </w:t>
+      </w:r>
+      <w:r>
+        <w:t xml:space="preserve">possible de route. Par exemple si </w:t>
+      </w:r>
+      <w:r>
+        <w:t xml:space="preserve">nous devons faire un trajet de </w:t>
+      </w:r>
+      <w:r>
+        <w:t>Marseille, Lille et</w:t>
+      </w:r>
+      <w:r>
+        <w:t xml:space="preserve"> Paris. </w:t>
+      </w:r>
+      <w:r>
+        <w:t xml:space="preserve">En essayant toutes les combinaison. Le programme </w:t>
+      </w:r>
+      <w:r>
+        <w:t xml:space="preserve">devrais nous ressortir </w:t>
+      </w:r>
+      <w:r>
+        <w:t>Lille, Paris et Marseille</w:t>
+      </w:r>
+      <w:r>
+        <w:t xml:space="preserve"> (le trajet le plus cours).</w:t>
+      </w:r>
+    </w:p>
+    <w:p/>
+    <w:p>
+      <w:pPr>
+        <w:pStyle w:val="Titre3"/>
+      </w:pPr>
+      <w:bookmarkStart w:id="13" w:name="_Toc126065620"/>
+      <w:r>
+        <w:t>Petit plus</w:t>
+      </w:r>
+      <w:bookmarkEnd w:id="13"/>
+    </w:p>
+    <w:p>
+      <w:pPr>
+        <w:pStyle w:val="Titre4"/>
+      </w:pPr>
+      <w:bookmarkStart w:id="14" w:name="_Toc126065621"/>
+      <w:r>
+        <w:t>Affichage</w:t>
+      </w:r>
+      <w:bookmarkEnd w:id="14"/>
+    </w:p>
+    <w:p/>
+    <w:p>
+      <w:pPr>
+        <w:pStyle w:val="Titre4"/>
+      </w:pPr>
+      <w:bookmarkStart w:id="15" w:name="_Toc126065622"/>
+      <w:r>
+        <w:t>Vitesse moyenne</w:t>
+      </w:r>
+      <w:bookmarkEnd w:id="15"/>
+    </w:p>
+    <w:p>
+      <w:r>
+        <w:t xml:space="preserve">La vitesse moyenne, </w:t>
+      </w:r>
+      <w:r>
+        <w:t xml:space="preserve">elle est différentes </w:t>
+      </w:r>
+      <w:r>
+        <w:t>selon les distances entre les villes.</w:t>
+      </w:r>
+    </w:p>
+    <w:p>
+      <w:r>
+        <w:t>Si la distance est supérieurs à 200km</w:t>
+      </w:r>
+      <w:r>
+        <w:t>. La vitesse moyenne est de 120Km/h</w:t>
+      </w:r>
+      <w:r>
+        <w:t>.</w:t>
+      </w:r>
+    </w:p>
+    <w:p>
+      <w:r>
+        <w:t xml:space="preserve">Si la distance est entre 200 et </w:t>
+      </w:r>
+      <w:r>
+        <w:t>75km. La vitesse moyenne est de 80km/h.</w:t>
+      </w:r>
+    </w:p>
+    <w:p>
+      <w:r>
+        <w:t>Si la distance est inférieurs à 75km. La vitesse moyenne est de 50km/h.</w:t>
+      </w:r>
+    </w:p>
+    <w:p/>
+    <w:p>
+      <w:pPr>
+        <w:pStyle w:val="Titre4"/>
+      </w:pPr>
+      <w:bookmarkStart w:id="16" w:name="_Toc126065623"/>
+      <w:r>
+        <w:t>Temps de voyage</w:t>
+      </w:r>
+      <w:bookmarkEnd w:id="16"/>
+    </w:p>
+    <w:p/>
+    <w:p>
+      <w:r>
+        <w:t>Le temps de v</w:t>
+      </w:r>
+      <w:r>
+        <w:t xml:space="preserve">oyage. </w:t>
+      </w:r>
+      <w:r>
+        <w:t>P</w:t>
+      </w:r>
+      <w:r>
+        <w:t>ou</w:t>
+      </w:r>
+      <w:r>
+        <w:t>r défini</w:t>
+      </w:r>
+      <w:r>
+        <w:t>r</w:t>
+      </w:r>
+      <w:r>
+        <w:t xml:space="preserve"> le temps de voyage :</w:t>
+      </w:r>
+    </w:p>
+    <w:p>
+      <w:pPr>
+        <w:jc w:val="center"/>
+      </w:pPr>
+      <m:oMath>
+        <m:r>
+          <w:rPr>
+            <w:rFonts w:ascii="Cambria Math" w:hAnsi="Cambria Math"/>
+          </w:rPr>
+          <m:t>t=</m:t>
+        </m:r>
+        <m:f>
+          <m:fPr>
+            <m:ctrlPr>
+              <w:rPr>
+                <w:rFonts w:ascii="Cambria Math" w:hAnsi="Cambria Math"/>
+                <w:i/>
+              </w:rPr>
+            </m:ctrlPr>
+          </m:fPr>
+          <m:num>
+            <m:r>
+              <w:rPr>
+                <w:rFonts w:ascii="Cambria Math" w:hAnsi="Cambria Math"/>
+              </w:rPr>
+              <m:t>D</m:t>
+            </m:r>
+          </m:num>
+          <m:den>
+            <m:r>
+              <w:rPr>
+                <w:rFonts w:ascii="Cambria Math" w:hAnsi="Cambria Math"/>
+              </w:rPr>
+              <m:t>v</m:t>
+            </m:r>
+          </m:den>
+        </m:f>
+      </m:oMath>
+      <w:r>
+        <w:t xml:space="preserve">  car </w:t>
+      </w:r>
+      <m:oMath>
+        <m:r>
+          <w:rPr>
+            <w:rFonts w:ascii="Cambria Math" w:hAnsi="Cambria Math"/>
+          </w:rPr>
+          <m:t>v=</m:t>
+        </m:r>
+        <m:f>
+          <m:fPr>
+            <m:ctrlPr>
+              <w:rPr>
+                <w:rFonts w:ascii="Cambria Math" w:hAnsi="Cambria Math"/>
+                <w:i/>
+              </w:rPr>
+            </m:ctrlPr>
+          </m:fPr>
+          <m:num>
+            <m:r>
+              <w:rPr>
+                <w:rFonts w:ascii="Cambria Math" w:hAnsi="Cambria Math"/>
+              </w:rPr>
+              <m:t>D</m:t>
+            </m:r>
+          </m:num>
+          <m:den>
+            <m:r>
+              <w:rPr>
+                <w:rFonts w:ascii="Cambria Math" w:hAnsi="Cambria Math"/>
+              </w:rPr>
+              <m:t>t</m:t>
+            </m:r>
+          </m:den>
+        </m:f>
+      </m:oMath>
+    </w:p>
+    <w:p>
+      <w:r>
+        <w:t>Grâce à cette formule nous pouvons en faire le code</w:t>
+      </w:r>
+      <w:r>
+        <w:t xml:space="preserve"> </w:t>
+      </w:r>
+    </w:p>
+    <w:p/>
+    <w:p/>
+    <w:p>
+      <w:pPr>
+        <w:pStyle w:val="Titre4"/>
+      </w:pPr>
+      <w:bookmarkStart w:id="17" w:name="_Toc126065624"/>
+      <w:r>
+        <w:t xml:space="preserve">Emission de </w:t>
+      </w:r>
+      <w:r>
+        <w:t>CO</w:t>
+      </w:r>
+      <w:r>
+        <w:rPr>
+          <w:vertAlign w:val="subscript"/>
+        </w:rPr>
+        <w:t>2</w:t>
+      </w:r>
+      <w:bookmarkEnd w:id="17"/>
+      <w:r>
+        <w:rPr>
+          <w:vertAlign w:val="subscript"/>
+        </w:rPr>
+        <w:t xml:space="preserve"> </w:t>
+      </w:r>
+    </w:p>
+    <w:p/>
+    <w:p>
+      <w:r>
+        <w:t>Les émission de CO</w:t>
+      </w:r>
+      <w:r>
+        <w:rPr>
+          <w:vertAlign w:val="subscript"/>
+        </w:rPr>
+        <w:t>2</w:t>
+      </w:r>
+      <w:r>
+        <w:t>. Par définit les émission on fait :</w:t>
+      </w:r>
+    </w:p>
+    <w:p>
+      <w:pPr>
+        <w:jc w:val="center"/>
+      </w:pPr>
+      <m:oMath>
+        <m:r>
+          <w:rPr>
+            <w:rFonts w:ascii="Cambria Math" w:hAnsi="Cambria Math"/>
+          </w:rPr>
+          <m:t>Emission=</m:t>
+        </m:r>
+        <m:f>
+          <m:fPr>
+            <m:ctrlPr>
+              <w:rPr>
+                <w:rFonts w:ascii="Cambria Math" w:hAnsi="Cambria Math"/>
+                <w:i/>
+              </w:rPr>
+            </m:ctrlPr>
+          </m:fPr>
+          <m:num>
+            <m:r>
+              <w:rPr>
+                <w:rFonts w:ascii="Cambria Math" w:hAnsi="Cambria Math"/>
+              </w:rPr>
+              <m:t>Emission</m:t>
+            </m:r>
+          </m:num>
+          <m:den>
+            <m:r>
+              <w:rPr>
+                <w:rFonts w:ascii="Cambria Math" w:hAnsi="Cambria Math"/>
+              </w:rPr>
+              <m:t>km</m:t>
+            </m:r>
+          </m:den>
+        </m:f>
+        <m:r>
+          <w:rPr>
+            <w:rFonts w:ascii="Cambria Math" w:hAnsi="Cambria Math"/>
+          </w:rPr>
+          <m:t>×Distance</m:t>
+        </m:r>
+      </m:oMath>
+      <w:r>
+        <w:t xml:space="preserve"> </w:t>
+      </w:r>
+    </w:p>
+    <w:p>
+      <w:r>
+        <w:t xml:space="preserve">Grâce à cette formule nous pouvons en faire le code </w:t>
+      </w:r>
+    </w:p>
     <w:p/>
     <w:p/>
     <w:p/>
     <w:p/>
     <w:p/>
     <w:p/>
+    <w:p>
+      <w:pPr>
+        <w:pStyle w:val="Titre1"/>
+      </w:pPr>
+      <w:bookmarkStart w:id="18" w:name="_Toc126065625"/>
+      <w:r>
+        <w:t>Conclusion</w:t>
+      </w:r>
+      <w:bookmarkEnd w:id="18"/>
+    </w:p>
     <w:p/>
-    <w:p/>
-    <w:p/>
-    <w:p/>
-    <w:p/>
-    <w:p/>
-    <w:p/>
-    <w:p>
-      <w:pPr>
-        <w:pStyle w:val="Titre1"/>
-      </w:pPr>
-      <w:bookmarkStart w:id="0" w:name="_Toc125647255"/>
-      <w:r>
-        <w:rPr>
-          <w:noProof/>
-        </w:rPr>
-        <w:lastRenderedPageBreak/>
-        <w:drawing>
-          <wp:anchor distT="0" distB="0" distL="114300" distR="114300" simplePos="0" relativeHeight="251658243" behindDoc="1" locked="0" layoutInCell="1" allowOverlap="1" wp14:anchorId="6292A837" wp14:editId="4A0629CB">
-            <wp:simplePos x="0" y="0"/>
-            <wp:positionH relativeFrom="page">
-              <wp:align>right</wp:align>
-            </wp:positionH>
-            <wp:positionV relativeFrom="paragraph">
-              <wp:posOffset>-899795</wp:posOffset>
-            </wp:positionV>
-            <wp:extent cx="878754" cy="878754"/>
-            <wp:effectExtent l="0" t="0" r="0" b="0"/>
-            <wp:wrapNone/>
-            <wp:docPr id="7" name="Image 7"/>
-            <wp:cNvGraphicFramePr>
-              <a:graphicFrameLocks xmlns:a="http://schemas.openxmlformats.org/drawingml/2006/main" noChangeAspect="1"/>
-            </wp:cNvGraphicFramePr>
-            <a:graphic xmlns:a="http://schemas.openxmlformats.org/drawingml/2006/main">
-              <a:graphicData uri="http://schemas.openxmlformats.org/drawingml/2006/picture">
-                <pic:pic xmlns:pic="http://schemas.openxmlformats.org/drawingml/2006/picture">
-                  <pic:nvPicPr>
-                    <pic:cNvPr id="7" name="Image 7"/>
-                    <pic:cNvPicPr/>
-                  </pic:nvPicPr>
-                  <pic:blipFill>
-                    <a:blip r:embed="rId12" cstate="print">
-                      <a:extLst>
-                        <a:ext uri="{BEBA8EAE-BF5A-486C-A8C5-ECC9F3942E4B}">
-                          <a14:imgProps xmlns:a14="http://schemas.microsoft.com/office/drawing/2010/main">
-                            <a14:imgLayer r:embed="rId13">
-                              <a14:imgEffect>
-                                <a14:artisticPencilGrayscale/>
-                              </a14:imgEffect>
-                            </a14:imgLayer>
-                          </a14:imgProps>
-                        </a:ext>
-                        <a:ext uri="{28A0092B-C50C-407E-A947-70E740481C1C}">
-                          <a14:useLocalDpi xmlns:a14="http://schemas.microsoft.com/office/drawing/2010/main" val="0"/>
-                        </a:ext>
-                      </a:extLst>
-                    </a:blip>
-                    <a:stretch>
-                      <a:fillRect/>
-                    </a:stretch>
-                  </pic:blipFill>
-                  <pic:spPr>
-                    <a:xfrm>
-                      <a:off x="0" y="0"/>
-                      <a:ext cx="878754" cy="878754"/>
-                    </a:xfrm>
-                    <a:prstGeom prst="rect">
-                      <a:avLst/>
-                    </a:prstGeom>
-                  </pic:spPr>
-                </pic:pic>
-              </a:graphicData>
-            </a:graphic>
-            <wp14:sizeRelH relativeFrom="page">
-              <wp14:pctWidth>0</wp14:pctWidth>
-            </wp14:sizeRelH>
-            <wp14:sizeRelV relativeFrom="page">
-              <wp14:pctHeight>0</wp14:pctHeight>
-            </wp14:sizeRelV>
-          </wp:anchor>
-        </w:drawing>
-      </w:r>
-      <w:r>
-        <w:t>Contexte :</w:t>
-      </w:r>
-      <w:bookmarkEnd w:id="0"/>
-    </w:p>
-    <w:p>
-      <w:r>
-        <w:t xml:space="preserve">Notre entreprise </w:t>
-      </w:r>
-      <w:r>
-        <w:t>a</w:t>
-      </w:r>
-      <w:r>
-        <w:t xml:space="preserve"> été démarchée afin de </w:t>
-      </w:r>
-      <w:r>
-        <w:t>créer un programme</w:t>
-      </w:r>
-      <w:r>
-        <w:t xml:space="preserve">. Ce programme pourra être utilisée pour </w:t>
-      </w:r>
-      <w:r>
-        <w:t>un GPS, une compagnie de transport</w:t>
+    <w:p>
+      <w:r>
+        <w:t xml:space="preserve">Nous voulions commencer par remercier </w:t>
+      </w:r>
+      <w:r>
+        <w:t>le client de nous avoir demandée ce  programme. Cela nous p</w:t>
+      </w:r>
+      <w:r>
+        <w:t xml:space="preserve">ermis de </w:t>
+      </w:r>
+      <w:r>
+        <w:t>découvrir</w:t>
       </w:r>
       <w:r>
         <w:t xml:space="preserve"> </w:t>
       </w:r>
       <w:r>
-        <w:t>(</w:t>
-      </w:r>
-      <w:r>
-        <w:t>ferroviaire, aérien,</w:t>
-      </w:r>
-      <w:r>
-        <w:t xml:space="preserve"> </w:t>
-      </w:r>
-      <w:r>
-        <w:t>…).</w:t>
-      </w:r>
-    </w:p>
-    <w:p>
-      <w:r>
-        <w:t>Ce programme consiste à trouver le meilleur itinéraire pour un oiseau. Cet oiseau doit passer par toutes les villes</w:t>
-      </w:r>
-      <w:r>
-        <w:t>. Commencer de paris et revenir à Paris.</w:t>
-      </w:r>
-    </w:p>
-    <w:p>
-      <w:r>
-        <w:t xml:space="preserve">Notre objectif est de vous créer un code </w:t>
-      </w:r>
-      <w:r>
-        <w:t xml:space="preserve">Python, vous permettant </w:t>
-      </w:r>
-      <w:r>
-        <w:t>de faire le trajet le plus cours parmi les 30 plus grandes villes de France.</w:t>
-      </w:r>
-    </w:p>
-    <w:p>
-      <w:pPr>
-        <w:pStyle w:val="Titre3"/>
-      </w:pPr>
-      <w:bookmarkStart w:id="1" w:name="_Toc125647256"/>
-      <w:r>
-        <w:t>Complexité</w:t>
-      </w:r>
-      <w:r>
-        <w:t xml:space="preserve"> du </w:t>
-      </w:r>
-      <w:r>
-        <w:t>problème</w:t>
-      </w:r>
-      <w:bookmarkEnd w:id="1"/>
-      <w:r>
-        <w:t xml:space="preserve"> </w:t>
-      </w:r>
-    </w:p>
-    <w:p>
-      <w:r>
-        <w:t xml:space="preserve">Tout d’abord il faut soir que pour </w:t>
-      </w:r>
-      <w:r>
-        <w:t>passer dans 30 villes différentes et passer une seul</w:t>
-      </w:r>
-      <w:r>
-        <w:t>e</w:t>
-      </w:r>
-      <w:r>
-        <w:t xml:space="preserve"> foi dans chaque villes. Il y a … de possibilité ce qui est énorme.</w:t>
-      </w:r>
-    </w:p>
-    <w:p>
-      <w:r>
-        <w:t xml:space="preserve">Nous avons </w:t>
-      </w:r>
-      <w:r>
-        <w:t>passé</w:t>
-      </w:r>
-      <w:r>
-        <w:t xml:space="preserve"> plusieurs heur</w:t>
-      </w:r>
-      <w:r>
-        <w:t>e</w:t>
-      </w:r>
-      <w:r>
-        <w:t xml:space="preserve">s à savoir comment </w:t>
-      </w:r>
-      <w:r>
-        <w:t>posée le programme .En fonction de comment nous allions le résoudre</w:t>
-      </w:r>
-      <w:r>
-        <w:t>, l</w:t>
-      </w:r>
-      <w:r>
-        <w:t xml:space="preserve">e programme </w:t>
-      </w:r>
-      <w:r>
-        <w:t>aurait été</w:t>
-      </w:r>
-      <w:r>
-        <w:t xml:space="preserve"> plus ou moins long.</w:t>
-      </w:r>
-    </w:p>
-    <w:p/>
-    <w:p>
-      <w:pPr>
-        <w:pStyle w:val="Titre2"/>
-      </w:pPr>
-      <w:bookmarkStart w:id="2" w:name="_Toc125647257"/>
-      <w:r>
-        <w:t>Logigramme</w:t>
-      </w:r>
-      <w:bookmarkEnd w:id="2"/>
-    </w:p>
-    <w:p/>
-    <w:p/>
-    <w:p>
-      <w:pPr>
-        <w:pStyle w:val="Titre2"/>
-      </w:pPr>
-      <w:bookmarkStart w:id="3" w:name="_Toc125647258"/>
-      <w:r>
-        <w:t>Pseudo</w:t>
-      </w:r>
-      <w:r>
-        <w:t>code</w:t>
-      </w:r>
-      <w:bookmarkEnd w:id="3"/>
-    </w:p>
-    <w:p/>
-    <w:p>
-      <w:pPr>
-        <w:pStyle w:val="Titre1"/>
-      </w:pPr>
-      <w:bookmarkStart w:id="4" w:name="_Toc125647259"/>
-      <w:r>
-        <w:t>Programme</w:t>
-      </w:r>
-      <w:bookmarkEnd w:id="4"/>
-      <w:r>
-        <w:t xml:space="preserve"> </w:t>
-      </w:r>
-    </w:p>
-    <w:p/>
-    <w:p/>
+        <w:t xml:space="preserve">de </w:t>
+      </w:r>
+      <w:r>
+        <w:t xml:space="preserve">nouvelles fonctionnalités et fonction de python. </w:t>
+      </w:r>
+      <w:r>
+        <w:t>Le programme en lui-même fonctionne</w:t>
+      </w:r>
+      <w:r>
+        <w:t xml:space="preserve"> et nous avons pu rajoutée des fonctionnalités intéressantes </w:t>
+      </w:r>
+      <w:r>
+        <w:t xml:space="preserve">et qui j’espère intéresse le clients. </w:t>
+      </w:r>
+    </w:p>
     <w:p/>
     <w:p/>
     <w:p/>
     <w:p/>
     <w:p/>
     <w:sectPr>
-      <w:footerReference w:type="default" r:id="rId14"/>
-      <w:headerReference w:type="first" r:id="rId15"/>
-      <w:footerReference w:type="first" r:id="rId16"/>
+      <w:headerReference w:type="default" r:id="rId14"/>
+      <w:footerReference w:type="default" r:id="rId15"/>
+      <w:headerReference w:type="first" r:id="rId16"/>
+      <w:footerReference w:type="first" r:id="rId17"/>
       <w:pgSz w:w="11906" w:h="16838"/>
       <w:pgMar w:top="1417" w:right="1417" w:bottom="1417" w:left="1417" w:header="708" w:footer="708" w:gutter="0"/>
       <w:pgNumType w:start="0"/>
@@ -1311,6 +3651,7 @@
         <w:docPartUnique/>
       </w:docPartObj>
     </w:sdtPr>
+    <w:sdtEndPr/>
     <w:sdtContent>
       <w:p>
         <w:pPr>
@@ -1680,7 +4021,7 @@
         </mc:Choice>
         <mc:Fallback>
           <w:pict>
-            <v:group w14:anchorId="25CCC926" id="Groupe 223" o:spid="_x0000_s1026" style="position:absolute;margin-left:0;margin-top:0;width:5.75pt;height:55.05pt;z-index:251658243;mso-height-percent:780;mso-position-horizontal:left;mso-position-horizontal-relative:right-margin-area;mso-position-vertical:bottom;mso-position-vertical-relative:page;mso-height-percent:780;mso-height-relative:bottom-margin-area" coordorigin="2820,4935" coordsize="120,1320" o:gfxdata="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">
+            <v:group w14:anchorId="4F312BEC" id="Groupe 223" o:spid="_x0000_s1026" style="position:absolute;margin-left:0;margin-top:0;width:5.75pt;height:55.05pt;z-index:251658243;mso-height-percent:780;mso-position-horizontal:left;mso-position-horizontal-relative:right-margin-area;mso-position-vertical:bottom;mso-position-vertical-relative:page;mso-height-percent:780;mso-height-relative:bottom-margin-area" coordorigin="2820,4935" coordsize="120,1320" o:gfxdata="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">
               <v:shapetype id="_x0000_t32" coordsize="21600,21600" o:spt="32" o:oned="t" path="m,l21600,21600e" filled="f">
                 <v:path arrowok="t" fillok="f" o:connecttype="none"/>
                 <o:lock v:ext="edit" shapetype="t"/>
@@ -1871,6 +4212,81 @@
 </file>
 
 <file path=word/header1.xml><?xml version="1.0" encoding="utf-8"?>
+<w:hdr xmlns:wpc="http://schemas.microsoft.com/office/word/2010/wordprocessingCanvas" xmlns:cx="http://schemas.microsoft.com/office/drawing/2014/chartex" xmlns:cx1="http://schemas.microsoft.com/office/drawing/2015/9/8/chartex" xmlns:cx2="http://schemas.microsoft.com/office/drawing/2015/10/21/chartex" xmlns:cx3="http://schemas.microsoft.com/office/drawing/2016/5/9/chartex" xmlns:cx4="http://schemas.microsoft.com/office/drawing/2016/5/10/chartex" xmlns:cx5="http://schemas.microsoft.com/office/drawing/2016/5/11/chartex" xmlns:cx6="http://schemas.microsoft.com/office/drawing/2016/5/12/chartex" xmlns:cx7="http://schemas.microsoft.com/office/drawing/2016/5/13/chartex" xmlns:cx8="http://schemas.microsoft.com/office/drawing/2016/5/14/chartex" xmlns:mc="http://schemas.openxmlformats.org/markup-compatibility/2006" xmlns:aink="http://schemas.microsoft.com/office/drawing/2016/ink" xmlns:am3d="http://schemas.microsoft.com/office/drawing/2017/model3d" xmlns:o="urn:schemas-microsoft-com:office:office" xmlns:oel="http://schemas.microsoft.com/office/2019/extlst" xmlns:r="http://schemas.openxmlformats.org/officeDocument/2006/relationships" xmlns:m="http://schemas.openxmlformats.org/officeDocument/2006/math" xmlns:v="urn:schemas-microsoft-com:vml" xmlns:wp14="http://schemas.microsoft.com/office/word/2010/wordprocessingDrawing" xmlns:wp="http://schemas.openxmlformats.org/drawingml/2006/wordprocessingDrawing" xmlns:w10="urn:schemas-microsoft-com:office:word" xmlns:w="http://schemas.openxmlformats.org/wordprocessingml/2006/main" xmlns:w14="http://schemas.microsoft.com/office/word/2010/wordml" xmlns:w15="http://schemas.microsoft.com/office/word/2012/wordml" xmlns:w16cex="http://schemas.microsoft.com/office/word/2018/wordml/cex" xmlns:w16cid="http://schemas.microsoft.com/office/word/2016/wordml/cid" xmlns:w16="http://schemas.microsoft.com/office/word/2018/wordml" xmlns:w16sdtdh="http://schemas.microsoft.com/office/word/2020/wordml/sdtdatahash" xmlns:w16se="http://schemas.microsoft.com/office/word/2015/wordml/symex" xmlns:wpg="http://schemas.microsoft.com/office/word/2010/wordprocessingGroup" xmlns:wpi="http://schemas.microsoft.com/office/word/2010/wordprocessingInk" xmlns:wne="http://schemas.microsoft.com/office/word/2006/wordml" xmlns:wps="http://schemas.microsoft.com/office/word/2010/wordprocessingShape" mc:Ignorable="w14 w15 w16se w16cid w16 w16cex w16sdtdh wp14">
+  <w:p>
+    <w:pPr>
+      <w:pStyle w:val="En-tte"/>
+    </w:pPr>
+    <w:r>
+      <w:rPr>
+        <w:noProof/>
+      </w:rPr>
+      <w:drawing>
+        <wp:anchor distT="0" distB="0" distL="114300" distR="114300" simplePos="0" relativeHeight="251658244" behindDoc="0" locked="0" layoutInCell="1" allowOverlap="1" wp14:anchorId="4E25662B" wp14:editId="3E065A03">
+          <wp:simplePos x="0" y="0"/>
+          <wp:positionH relativeFrom="page">
+            <wp:align>right</wp:align>
+          </wp:positionH>
+          <wp:positionV relativeFrom="paragraph">
+            <wp:posOffset>-446499</wp:posOffset>
+          </wp:positionV>
+          <wp:extent cx="878205" cy="878205"/>
+          <wp:effectExtent l="0" t="0" r="0" b="0"/>
+          <wp:wrapNone/>
+          <wp:docPr id="2" name="Image 2"/>
+          <wp:cNvGraphicFramePr>
+            <a:graphicFrameLocks xmlns:a="http://schemas.openxmlformats.org/drawingml/2006/main" noChangeAspect="1"/>
+          </wp:cNvGraphicFramePr>
+          <a:graphic xmlns:a="http://schemas.openxmlformats.org/drawingml/2006/main">
+            <a:graphicData uri="http://schemas.openxmlformats.org/drawingml/2006/picture">
+              <pic:pic xmlns:pic="http://schemas.openxmlformats.org/drawingml/2006/picture">
+                <pic:nvPicPr>
+                  <pic:cNvPr id="2" name="Image 2"/>
+                  <pic:cNvPicPr>
+                    <a:picLocks noChangeAspect="1"/>
+                  </pic:cNvPicPr>
+                </pic:nvPicPr>
+                <pic:blipFill>
+                  <a:blip r:embed="rId1" cstate="print">
+                    <a:extLst>
+                      <a:ext uri="{BEBA8EAE-BF5A-486C-A8C5-ECC9F3942E4B}">
+                        <a14:imgProps xmlns:a14="http://schemas.microsoft.com/office/drawing/2010/main">
+                          <a14:imgLayer r:embed="rId2">
+                            <a14:imgEffect>
+                              <a14:artisticPencilSketch/>
+                            </a14:imgEffect>
+                          </a14:imgLayer>
+                        </a14:imgProps>
+                      </a:ext>
+                      <a:ext uri="{28A0092B-C50C-407E-A947-70E740481C1C}">
+                        <a14:useLocalDpi xmlns:a14="http://schemas.microsoft.com/office/drawing/2010/main" val="0"/>
+                      </a:ext>
+                    </a:extLst>
+                  </a:blip>
+                  <a:stretch>
+                    <a:fillRect/>
+                  </a:stretch>
+                </pic:blipFill>
+                <pic:spPr>
+                  <a:xfrm>
+                    <a:off x="0" y="0"/>
+                    <a:ext cx="878205" cy="878205"/>
+                  </a:xfrm>
+                  <a:prstGeom prst="rect">
+                    <a:avLst/>
+                  </a:prstGeom>
+                </pic:spPr>
+              </pic:pic>
+            </a:graphicData>
+          </a:graphic>
+        </wp:anchor>
+      </w:drawing>
+    </w:r>
+  </w:p>
+</w:hdr>
+</file>
+
+<file path=word/header2.xml><?xml version="1.0" encoding="utf-8"?>
 <w:hdr xmlns:wpc="http://schemas.microsoft.com/office/word/2010/wordprocessingCanvas" xmlns:cx="http://schemas.microsoft.com/office/drawing/2014/chartex" xmlns:cx1="http://schemas.microsoft.com/office/drawing/2015/9/8/chartex" xmlns:cx2="http://schemas.microsoft.com/office/drawing/2015/10/21/chartex" xmlns:cx3="http://schemas.microsoft.com/office/drawing/2016/5/9/chartex" xmlns:cx4="http://schemas.microsoft.com/office/drawing/2016/5/10/chartex" xmlns:cx5="http://schemas.microsoft.com/office/drawing/2016/5/11/chartex" xmlns:cx6="http://schemas.microsoft.com/office/drawing/2016/5/12/chartex" xmlns:cx7="http://schemas.microsoft.com/office/drawing/2016/5/13/chartex" xmlns:cx8="http://schemas.microsoft.com/office/drawing/2016/5/14/chartex" xmlns:mc="http://schemas.openxmlformats.org/markup-compatibility/2006" xmlns:aink="http://schemas.microsoft.com/office/drawing/2016/ink" xmlns:am3d="http://schemas.microsoft.com/office/drawing/2017/model3d" xmlns:o="urn:schemas-microsoft-com:office:office" xmlns:oel="http://schemas.microsoft.com/office/2019/extlst" xmlns:r="http://schemas.openxmlformats.org/officeDocument/2006/relationships" xmlns:m="http://schemas.openxmlformats.org/officeDocument/2006/math" xmlns:v="urn:schemas-microsoft-com:vml" xmlns:wp14="http://schemas.microsoft.com/office/word/2010/wordprocessingDrawing" xmlns:wp="http://schemas.openxmlformats.org/drawingml/2006/wordprocessingDrawing" xmlns:w10="urn:schemas-microsoft-com:office:word" xmlns:w="http://schemas.openxmlformats.org/wordprocessingml/2006/main" xmlns:w14="http://schemas.microsoft.com/office/word/2010/wordml" xmlns:w15="http://schemas.microsoft.com/office/word/2012/wordml" xmlns:w16cex="http://schemas.microsoft.com/office/word/2018/wordml/cex" xmlns:w16cid="http://schemas.microsoft.com/office/word/2016/wordml/cid" xmlns:w16="http://schemas.microsoft.com/office/word/2018/wordml" xmlns:w16sdtdh="http://schemas.microsoft.com/office/word/2020/wordml/sdtdatahash" xmlns:w16se="http://schemas.microsoft.com/office/word/2015/wordml/symex" xmlns:wpg="http://schemas.microsoft.com/office/word/2010/wordprocessingGroup" xmlns:wpi="http://schemas.microsoft.com/office/word/2010/wordprocessingInk" xmlns:wne="http://schemas.microsoft.com/office/word/2006/wordml" xmlns:wps="http://schemas.microsoft.com/office/word/2010/wordprocessingShape" mc:Ignorable="w14 w15 w16se w16cid w16 w16cex w16sdtdh wp14">
   <w:p>
     <w:pPr>
@@ -2615,7 +5031,6 @@
     <w:next w:val="Normal"/>
     <w:link w:val="Titre4Car"/>
     <w:uiPriority w:val="9"/>
-    <w:semiHidden/>
     <w:unhideWhenUsed/>
     <w:qFormat/>
     <w:rsid w:val="00BC616B"/>
@@ -2921,7 +5336,6 @@
     <w:basedOn w:val="Policepardfaut"/>
     <w:link w:val="Titre4"/>
     <w:uiPriority w:val="9"/>
-    <w:semiHidden/>
     <w:rsid w:val="00BC616B"/>
     <w:rPr>
       <w:rFonts w:asciiTheme="majorHAnsi" w:eastAsiaTheme="majorEastAsia" w:hAnsiTheme="majorHAnsi" w:cstheme="majorBidi"/>
@@ -3005,7 +5419,7 @@
     <w:autoRedefine/>
     <w:uiPriority w:val="39"/>
     <w:unhideWhenUsed/>
-    <w:rsid w:val="003C78AE"/>
+    <w:rsid w:val="002F415D"/>
     <w:pPr>
       <w:spacing w:after="100"/>
       <w:ind w:left="440"/>
@@ -3018,10 +5432,33 @@
     <w:autoRedefine/>
     <w:uiPriority w:val="39"/>
     <w:unhideWhenUsed/>
-    <w:rsid w:val="003C78AE"/>
+    <w:rsid w:val="002F415D"/>
     <w:pPr>
       <w:spacing w:after="100"/>
       <w:ind w:left="220"/>
+    </w:pPr>
+  </w:style>
+  <w:style w:type="character" w:styleId="Textedelespacerserv">
+    <w:name w:val="Placeholder Text"/>
+    <w:basedOn w:val="Policepardfaut"/>
+    <w:uiPriority w:val="99"/>
+    <w:semiHidden/>
+    <w:rsid w:val="008E732E"/>
+    <w:rPr>
+      <w:color w:val="808080"/>
+    </w:rPr>
+  </w:style>
+  <w:style w:type="paragraph" w:styleId="TM4">
+    <w:name w:val="toc 4"/>
+    <w:basedOn w:val="Normal"/>
+    <w:next w:val="Normal"/>
+    <w:autoRedefine/>
+    <w:uiPriority w:val="39"/>
+    <w:unhideWhenUsed/>
+    <w:rsid w:val="00783A64"/>
+    <w:pPr>
+      <w:spacing w:after="100"/>
+      <w:ind w:left="660"/>
     </w:pPr>
   </w:style>
 </w:styles>
@@ -3334,7 +5771,12 @@
 </file>
 
 <file path=customXml/item2.xml><?xml version="1.0" encoding="utf-8"?>
-<b:Sources xmlns:b="http://schemas.openxmlformats.org/officeDocument/2006/bibliography" xmlns="http://schemas.openxmlformats.org/officeDocument/2006/bibliography" SelectedStyle="\APASixthEditionOfficeOnline.xsl" StyleName="APA" Version="6"/>
+<?mso-contentType ?>
+<FormTemplates xmlns="http://schemas.microsoft.com/sharepoint/v3/contenttype/forms">
+  <Display>DocumentLibraryForm</Display>
+  <Edit>DocumentLibraryForm</Edit>
+  <New>DocumentLibraryForm</New>
+</FormTemplates>
 </file>
 
 <file path=customXml/item3.xml><?xml version="1.0" encoding="utf-8"?>
@@ -3346,12 +5788,7 @@
 </file>
 
 <file path=customXml/item4.xml><?xml version="1.0" encoding="utf-8"?>
-<?mso-contentType ?>
-<FormTemplates xmlns="http://schemas.microsoft.com/sharepoint/v3/contenttype/forms">
-  <Display>DocumentLibraryForm</Display>
-  <Edit>DocumentLibraryForm</Edit>
-  <New>DocumentLibraryForm</New>
-</FormTemplates>
+<b:Sources xmlns:b="http://schemas.openxmlformats.org/officeDocument/2006/bibliography" xmlns="http://schemas.openxmlformats.org/officeDocument/2006/bibliography" SelectedStyle="\APASixthEditionOfficeOnline.xsl" StyleName="APA" Version="6"/>
 </file>
 
 <file path=customXml/item5.xml><?xml version="1.0" encoding="utf-8"?>
@@ -3572,9 +6009,9 @@
 </file>
 
 <file path=customXml/itemProps2.xml><?xml version="1.0" encoding="utf-8"?>
-<ds:datastoreItem xmlns:ds="http://schemas.openxmlformats.org/officeDocument/2006/customXml" ds:itemID="{4A7B544A-9596-4F47-B2B6-755F18DE71BD}">
+<ds:datastoreItem xmlns:ds="http://schemas.openxmlformats.org/officeDocument/2006/customXml" ds:itemID="{36F52287-8C79-4E92-9D5B-A614280E2E0C}">
   <ds:schemaRefs>
-    <ds:schemaRef ds:uri="http://schemas.openxmlformats.org/officeDocument/2006/bibliography"/>
+    <ds:schemaRef ds:uri="http://schemas.microsoft.com/sharepoint/v3/contenttype/forms"/>
   </ds:schemaRefs>
 </ds:datastoreItem>
 </file>
@@ -3582,24 +6019,24 @@
 <file path=customXml/itemProps3.xml><?xml version="1.0" encoding="utf-8"?>
 <ds:datastoreItem xmlns:ds="http://schemas.openxmlformats.org/officeDocument/2006/customXml" ds:itemID="{9B0A1854-123A-464A-B82B-8F30D4A31C5C}">
   <ds:schemaRefs>
+    <ds:schemaRef ds:uri="http://purl.org/dc/terms/"/>
+    <ds:schemaRef ds:uri="http://purl.org/dc/elements/1.1/"/>
     <ds:schemaRef ds:uri="7e0ca4fe-8a75-408c-a634-b6184c5839ed"/>
+    <ds:schemaRef ds:uri="http://purl.org/dc/dcmitype/"/>
     <ds:schemaRef ds:uri="http://schemas.microsoft.com/office/2006/documentManagement/types"/>
+    <ds:schemaRef ds:uri="http://schemas.microsoft.com/office/infopath/2007/PartnerControls"/>
+    <ds:schemaRef ds:uri="http://schemas.openxmlformats.org/package/2006/metadata/core-properties"/>
     <ds:schemaRef ds:uri="e4a4b082-b202-4c63-8cb7-97f28cf6a167"/>
     <ds:schemaRef ds:uri="http://schemas.microsoft.com/office/2006/metadata/properties"/>
-    <ds:schemaRef ds:uri="http://purl.org/dc/dcmitype/"/>
-    <ds:schemaRef ds:uri="http://schemas.microsoft.com/office/infopath/2007/PartnerControls"/>
-    <ds:schemaRef ds:uri="http://schemas.openxmlformats.org/package/2006/metadata/core-properties"/>
     <ds:schemaRef ds:uri="http://www.w3.org/XML/1998/namespace"/>
-    <ds:schemaRef ds:uri="http://purl.org/dc/terms/"/>
-    <ds:schemaRef ds:uri="http://purl.org/dc/elements/1.1/"/>
   </ds:schemaRefs>
 </ds:datastoreItem>
 </file>
 
 <file path=customXml/itemProps4.xml><?xml version="1.0" encoding="utf-8"?>
-<ds:datastoreItem xmlns:ds="http://schemas.openxmlformats.org/officeDocument/2006/customXml" ds:itemID="{36F52287-8C79-4E92-9D5B-A614280E2E0C}">
+<ds:datastoreItem xmlns:ds="http://schemas.openxmlformats.org/officeDocument/2006/customXml" ds:itemID="{4A7B544A-9596-4F47-B2B6-755F18DE71BD}">
   <ds:schemaRefs>
-    <ds:schemaRef ds:uri="http://schemas.microsoft.com/sharepoint/v3/contenttype/forms"/>
+    <ds:schemaRef ds:uri="http://schemas.openxmlformats.org/officeDocument/2006/bibliography"/>
   </ds:schemaRefs>
 </ds:datastoreItem>
 </file>
